--- a/Answers/source_files/05_SoftwareRequirementsAndArchitecture_LaneAssistance.docx
+++ b/Answers/source_files/05_SoftwareRequirementsAndArchitecture_LaneAssistance.docx
@@ -91,7 +91,7 @@
                   </pic:nvPicPr>
                   <pic:blipFill>
                     <a:blip r:embed="rId3"/>
-                    <a:srcRect l="24003" t="0" r="25603" b="0"/>
+                    <a:srcRect l="24000" t="0" r="25600" b="0"/>
                     <a:stretch>
                       <a:fillRect/>
                     </a:stretch>
@@ -1738,7 +1738,6 @@
       </w:pPr>
       <w:r>
         <w:rPr>
-          <w:rFonts w:ascii="Arial" w:hAnsi="Arial"/>
           <w:b w:val="false"/>
           <w:bCs w:val="false"/>
           <w:color w:val="auto"/>
@@ -1749,7 +1748,6 @@
       </w:r>
       <w:r>
         <w:rPr>
-          <w:rFonts w:ascii="Arial" w:hAnsi="Arial"/>
           <w:b w:val="false"/>
           <w:bCs w:val="false"/>
           <w:i w:val="false"/>
@@ -1760,22 +1758,7 @@
           <w:sz w:val="22"/>
           <w:szCs w:val="22"/>
         </w:rPr>
-        <w:t xml:space="preserve">derive software safety requirements from technical safety requirements. Software requirements specify variable names, signal paths, and software protocols and mechanisms </w:t>
-      </w:r>
-      <w:r>
-        <w:rPr>
-          <w:rFonts w:ascii="Arial" w:hAnsi="Arial"/>
-          <w:b w:val="false"/>
-          <w:bCs w:val="false"/>
-          <w:i w:val="false"/>
-          <w:caps w:val="false"/>
-          <w:smallCaps w:val="false"/>
-          <w:color w:val="auto"/>
-          <w:spacing w:val="0"/>
-          <w:sz w:val="22"/>
-          <w:szCs w:val="22"/>
-        </w:rPr>
-        <w:t>in order of the proper develop of the software used in this system and fit within the system architecture.</w:t>
+        <w:t>derive software safety requirements from technical safety requirements. Software requirements specify variable names, signal paths, and software protocols and mechanisms in order of the proper develop of the software used in this system and fit within the system architecture.</w:t>
       </w:r>
     </w:p>
     <w:p>
@@ -2463,7 +2446,7 @@
             </w:pPr>
             <w:r>
               <w:rPr/>
-              <w:t>Off</w:t>
+              <w:t>Lane Departure</w:t>
             </w:r>
           </w:p>
         </w:tc>
@@ -2730,7 +2713,7 @@
             </w:pPr>
             <w:r>
               <w:rPr/>
-              <w:t>Off</w:t>
+              <w:t>LDW Torque is zero</w:t>
             </w:r>
           </w:p>
         </w:tc>
@@ -2971,7 +2954,7 @@
             </w:pPr>
             <w:r>
               <w:rPr/>
-              <w:t>Off</w:t>
+              <w:t>LDW Torque is zero</w:t>
             </w:r>
           </w:p>
         </w:tc>
@@ -3035,6 +3018,8 @@
               <w:rPr>
                 <w:rFonts w:ascii="Open Sans;Helvetica;sans-serif" w:hAnsi="Open Sans;Helvetica;sans-serif"/>
                 <w:b w:val="false"/>
+                <w:b w:val="false"/>
+                <w:i w:val="false"/>
                 <w:i w:val="false"/>
                 <w:caps w:val="false"/>
                 <w:smallCaps w:val="false"/>
@@ -3209,7 +3194,7 @@
             </w:pPr>
             <w:r>
               <w:rPr/>
-              <w:t>Off</w:t>
+              <w:t>LDW Torque is zero</w:t>
             </w:r>
           </w:p>
         </w:tc>
@@ -3416,7 +3401,7 @@
             </w:pPr>
             <w:r>
               <w:rPr/>
-              <w:t>Off</w:t>
+              <w:t>LDW Torque is zero</w:t>
             </w:r>
           </w:p>
         </w:tc>
@@ -4524,12 +4509,32 @@
             </w:pPr>
             <w:r>
               <w:rPr>
+                <w:color w:val="auto"/>
+                <w:sz w:val="22"/>
+                <w:szCs w:val="22"/>
+              </w:rPr>
+              <w:t>Software</w:t>
+            </w:r>
+          </w:p>
+          <w:p>
+            <w:pPr>
+              <w:pStyle w:val="Normal"/>
+              <w:spacing w:lineRule="auto" w:line="240" w:before="0" w:after="0"/>
+              <w:ind w:left="0" w:right="0" w:hanging="0"/>
+              <w:rPr>
                 <w:rFonts w:ascii="Arial" w:hAnsi="Arial"/>
                 <w:color w:val="auto"/>
                 <w:sz w:val="22"/>
                 <w:szCs w:val="22"/>
               </w:rPr>
-              <w:t>Software</w:t>
+            </w:pPr>
+            <w:r>
+              <w:rPr>
+                <w:color w:val="auto"/>
+                <w:sz w:val="22"/>
+                <w:szCs w:val="22"/>
+              </w:rPr>
+              <w:t>Safety</w:t>
             </w:r>
           </w:p>
           <w:p>
@@ -4546,14 +4551,48 @@
             </w:pPr>
             <w:r>
               <w:rPr>
+                <w:color w:val="auto"/>
+                <w:sz w:val="22"/>
+                <w:szCs w:val="22"/>
+              </w:rPr>
+              <w:t>Requirement</w:t>
+            </w:r>
+          </w:p>
+          <w:p>
+            <w:pPr>
+              <w:pStyle w:val="Normal"/>
+              <w:spacing w:lineRule="auto" w:line="240" w:before="0" w:after="0"/>
+              <w:ind w:left="0" w:right="0" w:hanging="0"/>
+              <w:rPr>
                 <w:rFonts w:ascii="Arial" w:hAnsi="Arial"/>
                 <w:color w:val="auto"/>
                 <w:sz w:val="22"/>
                 <w:szCs w:val="22"/>
               </w:rPr>
-              <w:t>Safety</w:t>
-            </w:r>
-          </w:p>
+            </w:pPr>
+            <w:r>
+              <w:rPr>
+                <w:color w:val="auto"/>
+                <w:sz w:val="22"/>
+                <w:szCs w:val="22"/>
+              </w:rPr>
+              <w:t>01-01</w:t>
+            </w:r>
+          </w:p>
+        </w:tc>
+        <w:tc>
+          <w:tcPr>
+            <w:tcW w:w="3420" w:type="dxa"/>
+            <w:tcBorders>
+              <w:top w:val="single" w:sz="8" w:space="0" w:color="000000"/>
+              <w:left w:val="single" w:sz="8" w:space="0" w:color="000000"/>
+              <w:bottom w:val="single" w:sz="8" w:space="0" w:color="000000"/>
+              <w:right w:val="single" w:sz="8" w:space="0" w:color="000000"/>
+              <w:insideH w:val="single" w:sz="8" w:space="0" w:color="000000"/>
+              <w:insideV w:val="single" w:sz="8" w:space="0" w:color="000000"/>
+            </w:tcBorders>
+            <w:shd w:fill="auto" w:val="clear"/>
+          </w:tcPr>
           <w:p>
             <w:pPr>
               <w:pStyle w:val="Normal"/>
@@ -4568,14 +4607,62 @@
             </w:pPr>
             <w:r>
               <w:rPr>
+                <w:color w:val="auto"/>
+                <w:sz w:val="22"/>
+                <w:szCs w:val="22"/>
+              </w:rPr>
+              <w:t>The input signal “Primary_LDW_Torq_Req” shall be read and pre-processed to determine the torque request coming from the “Basic/Main LAFunctionality” SW Component. Signal “processed_LDW_Torq_Req” shall be generated at the end of the processing.</w:t>
+            </w:r>
+          </w:p>
+        </w:tc>
+        <w:tc>
+          <w:tcPr>
+            <w:tcW w:w="330" w:type="dxa"/>
+            <w:tcBorders>
+              <w:top w:val="single" w:sz="8" w:space="0" w:color="000000"/>
+              <w:left w:val="single" w:sz="8" w:space="0" w:color="000000"/>
+              <w:bottom w:val="single" w:sz="8" w:space="0" w:color="000000"/>
+              <w:right w:val="single" w:sz="8" w:space="0" w:color="000000"/>
+              <w:insideH w:val="single" w:sz="8" w:space="0" w:color="000000"/>
+              <w:insideV w:val="single" w:sz="8" w:space="0" w:color="000000"/>
+            </w:tcBorders>
+            <w:shd w:fill="auto" w:val="clear"/>
+          </w:tcPr>
+          <w:p>
+            <w:pPr>
+              <w:pStyle w:val="Normal"/>
+              <w:spacing w:lineRule="auto" w:line="240" w:before="0" w:after="0"/>
+              <w:ind w:left="0" w:right="0" w:hanging="0"/>
+              <w:rPr>
                 <w:rFonts w:ascii="Arial" w:hAnsi="Arial"/>
                 <w:color w:val="auto"/>
                 <w:sz w:val="22"/>
                 <w:szCs w:val="22"/>
               </w:rPr>
-              <w:t>Requirement</w:t>
-            </w:r>
-          </w:p>
+            </w:pPr>
+            <w:r>
+              <w:rPr>
+                <w:color w:val="auto"/>
+                <w:sz w:val="22"/>
+                <w:szCs w:val="22"/>
+              </w:rPr>
+              <w:t>C</w:t>
+            </w:r>
+          </w:p>
+        </w:tc>
+        <w:tc>
+          <w:tcPr>
+            <w:tcW w:w="2805" w:type="dxa"/>
+            <w:tcBorders>
+              <w:top w:val="single" w:sz="8" w:space="0" w:color="000000"/>
+              <w:left w:val="single" w:sz="8" w:space="0" w:color="000000"/>
+              <w:bottom w:val="single" w:sz="8" w:space="0" w:color="000000"/>
+              <w:right w:val="single" w:sz="8" w:space="0" w:color="000000"/>
+              <w:insideH w:val="single" w:sz="8" w:space="0" w:color="000000"/>
+              <w:insideV w:val="single" w:sz="8" w:space="0" w:color="000000"/>
+            </w:tcBorders>
+            <w:shd w:fill="auto" w:val="clear"/>
+          </w:tcPr>
           <w:p>
             <w:pPr>
               <w:pStyle w:val="Normal"/>
@@ -4590,18 +4677,38 @@
             </w:pPr>
             <w:r>
               <w:rPr>
+                <w:color w:val="auto"/>
+                <w:sz w:val="22"/>
+                <w:szCs w:val="22"/>
+              </w:rPr>
+              <w:t>LDW_SAFETY_INPUT_P</w:t>
+            </w:r>
+          </w:p>
+          <w:p>
+            <w:pPr>
+              <w:pStyle w:val="Normal"/>
+              <w:spacing w:lineRule="auto" w:line="240" w:before="0" w:after="0"/>
+              <w:ind w:left="0" w:right="0" w:hanging="0"/>
+              <w:rPr>
                 <w:rFonts w:ascii="Arial" w:hAnsi="Arial"/>
                 <w:color w:val="auto"/>
                 <w:sz w:val="22"/>
                 <w:szCs w:val="22"/>
               </w:rPr>
-              <w:t>01-01</w:t>
-            </w:r>
-          </w:p>
-        </w:tc>
-        <w:tc>
-          <w:tcPr>
-            <w:tcW w:w="3420" w:type="dxa"/>
+            </w:pPr>
+            <w:r>
+              <w:rPr>
+                <w:color w:val="auto"/>
+                <w:sz w:val="22"/>
+                <w:szCs w:val="22"/>
+              </w:rPr>
+              <w:t>ROCESSING</w:t>
+            </w:r>
+          </w:p>
+        </w:tc>
+        <w:tc>
+          <w:tcPr>
+            <w:tcW w:w="1831" w:type="dxa"/>
             <w:tcBorders>
               <w:top w:val="single" w:sz="8" w:space="0" w:color="000000"/>
               <w:left w:val="single" w:sz="8" w:space="0" w:color="000000"/>
@@ -4626,137 +4733,6 @@
             </w:pPr>
             <w:r>
               <w:rPr>
-                <w:rFonts w:ascii="Arial" w:hAnsi="Arial"/>
-                <w:color w:val="auto"/>
-                <w:sz w:val="22"/>
-                <w:szCs w:val="22"/>
-              </w:rPr>
-              <w:t>The input signal “Primary_LDW_Torq_Req” shall be read and pre-processed to determine the torque request coming from the “Basic/Main LAFunctionality” SW Component. Signal “processed_LDW_Torq_Req” shall be generated at the end of the processing.</w:t>
-            </w:r>
-          </w:p>
-        </w:tc>
-        <w:tc>
-          <w:tcPr>
-            <w:tcW w:w="330" w:type="dxa"/>
-            <w:tcBorders>
-              <w:top w:val="single" w:sz="8" w:space="0" w:color="000000"/>
-              <w:left w:val="single" w:sz="8" w:space="0" w:color="000000"/>
-              <w:bottom w:val="single" w:sz="8" w:space="0" w:color="000000"/>
-              <w:right w:val="single" w:sz="8" w:space="0" w:color="000000"/>
-              <w:insideH w:val="single" w:sz="8" w:space="0" w:color="000000"/>
-              <w:insideV w:val="single" w:sz="8" w:space="0" w:color="000000"/>
-            </w:tcBorders>
-            <w:shd w:fill="auto" w:val="clear"/>
-          </w:tcPr>
-          <w:p>
-            <w:pPr>
-              <w:pStyle w:val="Normal"/>
-              <w:spacing w:lineRule="auto" w:line="240" w:before="0" w:after="0"/>
-              <w:ind w:left="0" w:right="0" w:hanging="0"/>
-              <w:rPr>
-                <w:rFonts w:ascii="Arial" w:hAnsi="Arial"/>
-                <w:color w:val="auto"/>
-                <w:sz w:val="22"/>
-                <w:szCs w:val="22"/>
-              </w:rPr>
-            </w:pPr>
-            <w:r>
-              <w:rPr>
-                <w:rFonts w:ascii="Arial" w:hAnsi="Arial"/>
-                <w:color w:val="auto"/>
-                <w:sz w:val="22"/>
-                <w:szCs w:val="22"/>
-              </w:rPr>
-              <w:t>C</w:t>
-            </w:r>
-          </w:p>
-        </w:tc>
-        <w:tc>
-          <w:tcPr>
-            <w:tcW w:w="2805" w:type="dxa"/>
-            <w:tcBorders>
-              <w:top w:val="single" w:sz="8" w:space="0" w:color="000000"/>
-              <w:left w:val="single" w:sz="8" w:space="0" w:color="000000"/>
-              <w:bottom w:val="single" w:sz="8" w:space="0" w:color="000000"/>
-              <w:right w:val="single" w:sz="8" w:space="0" w:color="000000"/>
-              <w:insideH w:val="single" w:sz="8" w:space="0" w:color="000000"/>
-              <w:insideV w:val="single" w:sz="8" w:space="0" w:color="000000"/>
-            </w:tcBorders>
-            <w:shd w:fill="auto" w:val="clear"/>
-          </w:tcPr>
-          <w:p>
-            <w:pPr>
-              <w:pStyle w:val="Normal"/>
-              <w:spacing w:lineRule="auto" w:line="240" w:before="0" w:after="0"/>
-              <w:ind w:left="0" w:right="0" w:hanging="0"/>
-              <w:rPr>
-                <w:rFonts w:ascii="Arial" w:hAnsi="Arial"/>
-                <w:color w:val="auto"/>
-                <w:sz w:val="22"/>
-                <w:szCs w:val="22"/>
-              </w:rPr>
-            </w:pPr>
-            <w:r>
-              <w:rPr>
-                <w:rFonts w:ascii="Arial" w:hAnsi="Arial"/>
-                <w:color w:val="auto"/>
-                <w:sz w:val="22"/>
-                <w:szCs w:val="22"/>
-              </w:rPr>
-              <w:t>LDW_SAFETY_INPUT_P</w:t>
-            </w:r>
-          </w:p>
-          <w:p>
-            <w:pPr>
-              <w:pStyle w:val="Normal"/>
-              <w:spacing w:lineRule="auto" w:line="240" w:before="0" w:after="0"/>
-              <w:ind w:left="0" w:right="0" w:hanging="0"/>
-              <w:rPr>
-                <w:rFonts w:ascii="Arial" w:hAnsi="Arial"/>
-                <w:color w:val="auto"/>
-                <w:sz w:val="22"/>
-                <w:szCs w:val="22"/>
-              </w:rPr>
-            </w:pPr>
-            <w:r>
-              <w:rPr>
-                <w:rFonts w:ascii="Arial" w:hAnsi="Arial"/>
-                <w:color w:val="auto"/>
-                <w:sz w:val="22"/>
-                <w:szCs w:val="22"/>
-              </w:rPr>
-              <w:t>ROCESSING</w:t>
-            </w:r>
-          </w:p>
-        </w:tc>
-        <w:tc>
-          <w:tcPr>
-            <w:tcW w:w="1831" w:type="dxa"/>
-            <w:tcBorders>
-              <w:top w:val="single" w:sz="8" w:space="0" w:color="000000"/>
-              <w:left w:val="single" w:sz="8" w:space="0" w:color="000000"/>
-              <w:bottom w:val="single" w:sz="8" w:space="0" w:color="000000"/>
-              <w:right w:val="single" w:sz="8" w:space="0" w:color="000000"/>
-              <w:insideH w:val="single" w:sz="8" w:space="0" w:color="000000"/>
-              <w:insideV w:val="single" w:sz="8" w:space="0" w:color="000000"/>
-            </w:tcBorders>
-            <w:shd w:fill="auto" w:val="clear"/>
-          </w:tcPr>
-          <w:p>
-            <w:pPr>
-              <w:pStyle w:val="Normal"/>
-              <w:spacing w:lineRule="auto" w:line="240" w:before="0" w:after="0"/>
-              <w:ind w:left="0" w:right="0" w:hanging="0"/>
-              <w:rPr>
-                <w:rFonts w:ascii="Arial" w:hAnsi="Arial"/>
-                <w:color w:val="auto"/>
-                <w:sz w:val="22"/>
-                <w:szCs w:val="22"/>
-              </w:rPr>
-            </w:pPr>
-            <w:r>
-              <w:rPr>
-                <w:rFonts w:ascii="Arial" w:hAnsi="Arial"/>
                 <w:color w:val="auto"/>
                 <w:sz w:val="22"/>
                 <w:szCs w:val="22"/>
@@ -4795,18 +4771,52 @@
             </w:pPr>
             <w:r>
               <w:rPr>
+                <w:color w:val="auto"/>
+                <w:sz w:val="22"/>
+                <w:szCs w:val="22"/>
+              </w:rPr>
+              <w:t>Software Safety Requirement 01-02</w:t>
+            </w:r>
+          </w:p>
+        </w:tc>
+        <w:tc>
+          <w:tcPr>
+            <w:tcW w:w="3420" w:type="dxa"/>
+            <w:tcBorders>
+              <w:top w:val="single" w:sz="8" w:space="0" w:color="000000"/>
+              <w:left w:val="single" w:sz="8" w:space="0" w:color="000000"/>
+              <w:bottom w:val="single" w:sz="8" w:space="0" w:color="000000"/>
+              <w:right w:val="single" w:sz="8" w:space="0" w:color="000000"/>
+              <w:insideH w:val="single" w:sz="8" w:space="0" w:color="000000"/>
+              <w:insideV w:val="single" w:sz="8" w:space="0" w:color="000000"/>
+            </w:tcBorders>
+            <w:shd w:fill="auto" w:val="clear"/>
+          </w:tcPr>
+          <w:p>
+            <w:pPr>
+              <w:pStyle w:val="Normal"/>
+              <w:spacing w:lineRule="auto" w:line="240" w:before="0" w:after="0"/>
+              <w:ind w:left="0" w:right="0" w:hanging="0"/>
+              <w:rPr>
                 <w:rFonts w:ascii="Arial" w:hAnsi="Arial"/>
                 <w:color w:val="auto"/>
                 <w:sz w:val="22"/>
                 <w:szCs w:val="22"/>
               </w:rPr>
-              <w:t>Software Safety Requirement 01-02</w:t>
-            </w:r>
-          </w:p>
-        </w:tc>
-        <w:tc>
-          <w:tcPr>
-            <w:tcW w:w="3420" w:type="dxa"/>
+            </w:pPr>
+            <w:r>
+              <w:rPr>
+                <w:color w:val="auto"/>
+                <w:sz w:val="22"/>
+                <w:szCs w:val="22"/>
+              </w:rPr>
+              <w:t>In case the “processed_LDW_Torq_Req” signal has a value greater than “Max_Torque_Amplitude_LDW” (maximum allowed safe torque), the torque signal “limited_LDW_Torq_Req” shall be set to 0, else “limited_LDW_Torq_Req” shall take the value of “processed_LDW_Torq_Req”.</w:t>
+            </w:r>
+          </w:p>
+        </w:tc>
+        <w:tc>
+          <w:tcPr>
+            <w:tcW w:w="330" w:type="dxa"/>
             <w:tcBorders>
               <w:top w:val="single" w:sz="8" w:space="0" w:color="000000"/>
               <w:left w:val="single" w:sz="8" w:space="0" w:color="000000"/>
@@ -4831,43 +4841,6 @@
             </w:pPr>
             <w:r>
               <w:rPr>
-                <w:rFonts w:ascii="Arial" w:hAnsi="Arial"/>
-                <w:color w:val="auto"/>
-                <w:sz w:val="22"/>
-                <w:szCs w:val="22"/>
-              </w:rPr>
-              <w:t>In case the “processed_LDW_Torq_Req” signal has a value greater than “Max_Torque_Amplitude_LDW” (maximum allowed safe torque), the torque signal “limited_LDW_Torq_Req” shall be set to 0, else “limited_LDW_Torq_Req” shall take the value of “processed_LDW_Torq_Req”.</w:t>
-            </w:r>
-          </w:p>
-        </w:tc>
-        <w:tc>
-          <w:tcPr>
-            <w:tcW w:w="330" w:type="dxa"/>
-            <w:tcBorders>
-              <w:top w:val="single" w:sz="8" w:space="0" w:color="000000"/>
-              <w:left w:val="single" w:sz="8" w:space="0" w:color="000000"/>
-              <w:bottom w:val="single" w:sz="8" w:space="0" w:color="000000"/>
-              <w:right w:val="single" w:sz="8" w:space="0" w:color="000000"/>
-              <w:insideH w:val="single" w:sz="8" w:space="0" w:color="000000"/>
-              <w:insideV w:val="single" w:sz="8" w:space="0" w:color="000000"/>
-            </w:tcBorders>
-            <w:shd w:fill="auto" w:val="clear"/>
-          </w:tcPr>
-          <w:p>
-            <w:pPr>
-              <w:pStyle w:val="Normal"/>
-              <w:spacing w:lineRule="auto" w:line="240" w:before="0" w:after="0"/>
-              <w:ind w:left="0" w:right="0" w:hanging="0"/>
-              <w:rPr>
-                <w:rFonts w:ascii="Arial" w:hAnsi="Arial"/>
-                <w:color w:val="auto"/>
-                <w:sz w:val="22"/>
-                <w:szCs w:val="22"/>
-              </w:rPr>
-            </w:pPr>
-            <w:r>
-              <w:rPr>
-                <w:rFonts w:ascii="Arial" w:hAnsi="Arial"/>
                 <w:color w:val="auto"/>
                 <w:sz w:val="22"/>
                 <w:szCs w:val="22"/>
@@ -4890,7 +4863,7 @@
             <w:shd w:fill="auto" w:val="clear"/>
             <w:tcMar>
               <w:top w:w="0" w:type="dxa"/>
-              <w:left w:w="87" w:type="dxa"/>
+              <w:left w:w="77" w:type="dxa"/>
               <w:bottom w:w="0" w:type="dxa"/>
               <w:right w:w="108" w:type="dxa"/>
             </w:tcMar>
@@ -4909,43 +4882,41 @@
             </w:pPr>
             <w:r>
               <w:rPr>
+                <w:color w:val="auto"/>
+                <w:sz w:val="22"/>
+                <w:szCs w:val="22"/>
+              </w:rPr>
+              <w:t>TORQUE_LIMITER</w:t>
+            </w:r>
+          </w:p>
+        </w:tc>
+        <w:tc>
+          <w:tcPr>
+            <w:tcW w:w="1831" w:type="dxa"/>
+            <w:tcBorders>
+              <w:top w:val="single" w:sz="8" w:space="0" w:color="000000"/>
+              <w:left w:val="single" w:sz="8" w:space="0" w:color="000000"/>
+              <w:bottom w:val="single" w:sz="8" w:space="0" w:color="000000"/>
+              <w:right w:val="single" w:sz="8" w:space="0" w:color="000000"/>
+              <w:insideH w:val="single" w:sz="8" w:space="0" w:color="000000"/>
+              <w:insideV w:val="single" w:sz="8" w:space="0" w:color="000000"/>
+            </w:tcBorders>
+            <w:shd w:fill="auto" w:val="clear"/>
+          </w:tcPr>
+          <w:p>
+            <w:pPr>
+              <w:pStyle w:val="Normal"/>
+              <w:spacing w:lineRule="auto" w:line="240" w:before="0" w:after="0"/>
+              <w:ind w:left="0" w:right="0" w:hanging="0"/>
+              <w:rPr>
                 <w:rFonts w:ascii="Arial" w:hAnsi="Arial"/>
                 <w:color w:val="auto"/>
                 <w:sz w:val="22"/>
                 <w:szCs w:val="22"/>
               </w:rPr>
-              <w:t>TORQUE_LIMITER</w:t>
-            </w:r>
-          </w:p>
-        </w:tc>
-        <w:tc>
-          <w:tcPr>
-            <w:tcW w:w="1831" w:type="dxa"/>
-            <w:tcBorders>
-              <w:top w:val="single" w:sz="8" w:space="0" w:color="000000"/>
-              <w:left w:val="single" w:sz="8" w:space="0" w:color="000000"/>
-              <w:bottom w:val="single" w:sz="8" w:space="0" w:color="000000"/>
-              <w:right w:val="single" w:sz="8" w:space="0" w:color="000000"/>
-              <w:insideH w:val="single" w:sz="8" w:space="0" w:color="000000"/>
-              <w:insideV w:val="single" w:sz="8" w:space="0" w:color="000000"/>
-            </w:tcBorders>
-            <w:shd w:fill="auto" w:val="clear"/>
-          </w:tcPr>
-          <w:p>
-            <w:pPr>
-              <w:pStyle w:val="Normal"/>
-              <w:spacing w:lineRule="auto" w:line="240" w:before="0" w:after="0"/>
-              <w:ind w:left="0" w:right="0" w:hanging="0"/>
-              <w:rPr>
-                <w:rFonts w:ascii="Arial" w:hAnsi="Arial"/>
-                <w:color w:val="auto"/>
-                <w:sz w:val="22"/>
-                <w:szCs w:val="22"/>
-              </w:rPr>
-            </w:pPr>
-            <w:r>
-              <w:rPr>
-                <w:rFonts w:ascii="Arial" w:hAnsi="Arial"/>
+            </w:pPr>
+            <w:r>
+              <w:rPr>
                 <w:color w:val="auto"/>
                 <w:sz w:val="22"/>
                 <w:szCs w:val="22"/>
@@ -4954,7 +4925,6 @@
             </w:r>
             <w:r>
               <w:rPr>
-                <w:rFonts w:ascii="Arial" w:hAnsi="Arial"/>
                 <w:color w:val="auto"/>
                 <w:sz w:val="22"/>
                 <w:szCs w:val="22"/>
@@ -4994,18 +4964,52 @@
             </w:pPr>
             <w:r>
               <w:rPr>
+                <w:color w:val="auto"/>
+                <w:sz w:val="22"/>
+                <w:szCs w:val="22"/>
+              </w:rPr>
+              <w:t>Software Safety Requirement 01-03</w:t>
+            </w:r>
+          </w:p>
+        </w:tc>
+        <w:tc>
+          <w:tcPr>
+            <w:tcW w:w="3420" w:type="dxa"/>
+            <w:tcBorders>
+              <w:top w:val="single" w:sz="8" w:space="0" w:color="000000"/>
+              <w:left w:val="single" w:sz="8" w:space="0" w:color="000000"/>
+              <w:bottom w:val="single" w:sz="8" w:space="0" w:color="000000"/>
+              <w:right w:val="single" w:sz="8" w:space="0" w:color="000000"/>
+              <w:insideH w:val="single" w:sz="8" w:space="0" w:color="000000"/>
+              <w:insideV w:val="single" w:sz="8" w:space="0" w:color="000000"/>
+            </w:tcBorders>
+            <w:shd w:fill="auto" w:val="clear"/>
+          </w:tcPr>
+          <w:p>
+            <w:pPr>
+              <w:pStyle w:val="Normal"/>
+              <w:spacing w:lineRule="auto" w:line="240" w:before="0" w:after="0"/>
+              <w:ind w:left="0" w:right="0" w:hanging="0"/>
+              <w:rPr>
                 <w:rFonts w:ascii="Arial" w:hAnsi="Arial"/>
                 <w:color w:val="auto"/>
                 <w:sz w:val="22"/>
                 <w:szCs w:val="22"/>
               </w:rPr>
-              <w:t>Software Safety Requirement 01-03</w:t>
-            </w:r>
-          </w:p>
-        </w:tc>
-        <w:tc>
-          <w:tcPr>
-            <w:tcW w:w="3420" w:type="dxa"/>
+            </w:pPr>
+            <w:r>
+              <w:rPr>
+                <w:color w:val="auto"/>
+                <w:sz w:val="22"/>
+                <w:szCs w:val="22"/>
+              </w:rPr>
+              <w:t>The “limited_LDW_Torq_Req” shall be transformed into a signal “LDW_Torq_Req” which is suitable to be transmitted outside of the LDW Safety component (“LDW Safety”) to the “Final EPS Torque”component. Also see SofSafReq02-01 and SofSafReq02-02</w:t>
+            </w:r>
+          </w:p>
+        </w:tc>
+        <w:tc>
+          <w:tcPr>
+            <w:tcW w:w="330" w:type="dxa"/>
             <w:tcBorders>
               <w:top w:val="single" w:sz="8" w:space="0" w:color="000000"/>
               <w:left w:val="single" w:sz="8" w:space="0" w:color="000000"/>
@@ -5030,43 +5034,6 @@
             </w:pPr>
             <w:r>
               <w:rPr>
-                <w:rFonts w:ascii="Arial" w:hAnsi="Arial"/>
-                <w:color w:val="auto"/>
-                <w:sz w:val="22"/>
-                <w:szCs w:val="22"/>
-              </w:rPr>
-              <w:t>The “limited_LDW_Torq_Req” shall be transformed into a signal “LDW_Torq_Req” which is suitable to be transmitted outside of the LDW Safety component (“LDW Safety”) to the “Final EPS Torque”component. Also see SofSafReq02-01 and SofSafReq02-02</w:t>
-            </w:r>
-          </w:p>
-        </w:tc>
-        <w:tc>
-          <w:tcPr>
-            <w:tcW w:w="330" w:type="dxa"/>
-            <w:tcBorders>
-              <w:top w:val="single" w:sz="8" w:space="0" w:color="000000"/>
-              <w:left w:val="single" w:sz="8" w:space="0" w:color="000000"/>
-              <w:bottom w:val="single" w:sz="8" w:space="0" w:color="000000"/>
-              <w:right w:val="single" w:sz="8" w:space="0" w:color="000000"/>
-              <w:insideH w:val="single" w:sz="8" w:space="0" w:color="000000"/>
-              <w:insideV w:val="single" w:sz="8" w:space="0" w:color="000000"/>
-            </w:tcBorders>
-            <w:shd w:fill="auto" w:val="clear"/>
-          </w:tcPr>
-          <w:p>
-            <w:pPr>
-              <w:pStyle w:val="Normal"/>
-              <w:spacing w:lineRule="auto" w:line="240" w:before="0" w:after="0"/>
-              <w:ind w:left="0" w:right="0" w:hanging="0"/>
-              <w:rPr>
-                <w:rFonts w:ascii="Arial" w:hAnsi="Arial"/>
-                <w:color w:val="auto"/>
-                <w:sz w:val="22"/>
-                <w:szCs w:val="22"/>
-              </w:rPr>
-            </w:pPr>
-            <w:r>
-              <w:rPr>
-                <w:rFonts w:ascii="Arial" w:hAnsi="Arial"/>
                 <w:color w:val="auto"/>
                 <w:sz w:val="22"/>
                 <w:szCs w:val="22"/>
@@ -5089,7 +5056,7 @@
             <w:shd w:fill="auto" w:val="clear"/>
             <w:tcMar>
               <w:top w:w="0" w:type="dxa"/>
-              <w:left w:w="87" w:type="dxa"/>
+              <w:left w:w="77" w:type="dxa"/>
               <w:bottom w:w="0" w:type="dxa"/>
               <w:right w:w="108" w:type="dxa"/>
             </w:tcMar>
@@ -5108,7 +5075,6 @@
             </w:pPr>
             <w:r>
               <w:rPr>
-                <w:rFonts w:ascii="Arial" w:hAnsi="Arial"/>
                 <w:color w:val="auto"/>
                 <w:sz w:val="22"/>
                 <w:szCs w:val="22"/>
@@ -5151,7 +5117,6 @@
             </w:pPr>
             <w:r>
               <w:rPr>
-                <w:rFonts w:ascii="Arial" w:hAnsi="Arial"/>
                 <w:b w:val="false"/>
                 <w:i w:val="false"/>
                 <w:caps w:val="false"/>
@@ -5180,28 +5145,26 @@
             </w:pPr>
             <w:r>
               <w:rPr>
+                <w:color w:val="auto"/>
+                <w:sz w:val="22"/>
+                <w:szCs w:val="22"/>
+              </w:rPr>
+            </w:r>
+          </w:p>
+          <w:p>
+            <w:pPr>
+              <w:pStyle w:val="Normal"/>
+              <w:spacing w:lineRule="auto" w:line="240" w:before="0" w:after="0"/>
+              <w:ind w:left="0" w:right="0" w:hanging="0"/>
+              <w:rPr>
                 <w:rFonts w:ascii="Arial" w:hAnsi="Arial"/>
                 <w:color w:val="auto"/>
                 <w:sz w:val="22"/>
                 <w:szCs w:val="22"/>
               </w:rPr>
-            </w:r>
-          </w:p>
-          <w:p>
-            <w:pPr>
-              <w:pStyle w:val="Normal"/>
-              <w:spacing w:lineRule="auto" w:line="240" w:before="0" w:after="0"/>
-              <w:ind w:left="0" w:right="0" w:hanging="0"/>
-              <w:rPr>
-                <w:rFonts w:ascii="Arial" w:hAnsi="Arial"/>
-                <w:color w:val="auto"/>
-                <w:sz w:val="22"/>
-                <w:szCs w:val="22"/>
-              </w:rPr>
-            </w:pPr>
-            <w:r>
-              <w:rPr>
-                <w:rFonts w:ascii="Arial" w:hAnsi="Arial"/>
+            </w:pPr>
+            <w:r>
+              <w:rPr>
                 <w:color w:val="auto"/>
                 <w:sz w:val="22"/>
                 <w:szCs w:val="22"/>
@@ -5281,8 +5244,8 @@
         <w:gridCol w:w="3423"/>
         <w:gridCol w:w="328"/>
         <w:gridCol w:w="1125"/>
-        <w:gridCol w:w="1758"/>
-        <w:gridCol w:w="1407"/>
+        <w:gridCol w:w="1759"/>
+        <w:gridCol w:w="1406"/>
       </w:tblGrid>
       <w:tr>
         <w:trPr/>
@@ -5412,7 +5375,7 @@
         </w:tc>
         <w:tc>
           <w:tcPr>
-            <w:tcW w:w="1758" w:type="dxa"/>
+            <w:tcW w:w="1759" w:type="dxa"/>
             <w:tcBorders>
               <w:top w:val="single" w:sz="8" w:space="0" w:color="000000"/>
               <w:left w:val="single" w:sz="8" w:space="0" w:color="000000"/>
@@ -5443,7 +5406,7 @@
         </w:tc>
         <w:tc>
           <w:tcPr>
-            <w:tcW w:w="1407" w:type="dxa"/>
+            <w:tcW w:w="1406" w:type="dxa"/>
             <w:tcBorders>
               <w:top w:val="single" w:sz="8" w:space="0" w:color="000000"/>
               <w:left w:val="single" w:sz="8" w:space="0" w:color="000000"/>
@@ -5502,12 +5465,32 @@
             </w:pPr>
             <w:r>
               <w:rPr>
+                <w:color w:val="auto"/>
+                <w:sz w:val="22"/>
+                <w:szCs w:val="22"/>
+              </w:rPr>
+              <w:t>Technical</w:t>
+            </w:r>
+          </w:p>
+          <w:p>
+            <w:pPr>
+              <w:pStyle w:val="Normal"/>
+              <w:widowControl w:val="false"/>
+              <w:spacing w:lineRule="auto" w:line="240" w:before="0" w:after="0"/>
+              <w:rPr>
                 <w:rFonts w:ascii="Arial" w:hAnsi="Arial"/>
                 <w:color w:val="auto"/>
                 <w:sz w:val="22"/>
                 <w:szCs w:val="22"/>
               </w:rPr>
-              <w:t>Technical</w:t>
+            </w:pPr>
+            <w:r>
+              <w:rPr>
+                <w:color w:val="auto"/>
+                <w:sz w:val="22"/>
+                <w:szCs w:val="22"/>
+              </w:rPr>
+              <w:t>Safety</w:t>
             </w:r>
           </w:p>
           <w:p>
@@ -5524,19 +5507,53 @@
             </w:pPr>
             <w:r>
               <w:rPr>
+                <w:color w:val="auto"/>
+                <w:sz w:val="22"/>
+                <w:szCs w:val="22"/>
+              </w:rPr>
+              <w:t>Requirement</w:t>
+            </w:r>
+          </w:p>
+          <w:p>
+            <w:pPr>
+              <w:pStyle w:val="Normal"/>
+              <w:widowControl w:val="false"/>
+              <w:spacing w:lineRule="auto" w:line="240" w:before="0" w:after="0"/>
+              <w:rPr>
                 <w:rFonts w:ascii="Arial" w:hAnsi="Arial"/>
                 <w:color w:val="auto"/>
                 <w:sz w:val="22"/>
                 <w:szCs w:val="22"/>
               </w:rPr>
-              <w:t>Safety</w:t>
-            </w:r>
-          </w:p>
-          <w:p>
-            <w:pPr>
-              <w:pStyle w:val="Normal"/>
-              <w:widowControl w:val="false"/>
-              <w:spacing w:lineRule="auto" w:line="240" w:before="0" w:after="0"/>
+            </w:pPr>
+            <w:r>
+              <w:rPr>
+                <w:color w:val="auto"/>
+                <w:sz w:val="22"/>
+                <w:szCs w:val="22"/>
+              </w:rPr>
+              <w:t>02</w:t>
+            </w:r>
+          </w:p>
+        </w:tc>
+        <w:tc>
+          <w:tcPr>
+            <w:tcW w:w="3423" w:type="dxa"/>
+            <w:tcBorders>
+              <w:top w:val="single" w:sz="8" w:space="0" w:color="000000"/>
+              <w:left w:val="single" w:sz="8" w:space="0" w:color="000000"/>
+              <w:bottom w:val="single" w:sz="8" w:space="0" w:color="000000"/>
+              <w:right w:val="single" w:sz="8" w:space="0" w:color="000000"/>
+              <w:insideH w:val="single" w:sz="8" w:space="0" w:color="000000"/>
+              <w:insideV w:val="single" w:sz="8" w:space="0" w:color="000000"/>
+            </w:tcBorders>
+            <w:shd w:fill="auto" w:val="clear"/>
+          </w:tcPr>
+          <w:p>
+            <w:pPr>
+              <w:pStyle w:val="Normal"/>
+              <w:widowControl w:val="false"/>
+              <w:spacing w:before="0" w:after="0"/>
               <w:rPr>
                 <w:rFonts w:ascii="Arial" w:hAnsi="Arial"/>
                 <w:color w:val="auto"/>
@@ -5546,14 +5563,62 @@
             </w:pPr>
             <w:r>
               <w:rPr>
+                <w:color w:val="auto"/>
+                <w:sz w:val="22"/>
+                <w:szCs w:val="22"/>
+              </w:rPr>
+              <w:t>The validity and integrity of the data transmission for LDW_Torque_Request signal shall be ensured</w:t>
+            </w:r>
+          </w:p>
+        </w:tc>
+        <w:tc>
+          <w:tcPr>
+            <w:tcW w:w="328" w:type="dxa"/>
+            <w:tcBorders>
+              <w:top w:val="single" w:sz="8" w:space="0" w:color="000000"/>
+              <w:left w:val="single" w:sz="8" w:space="0" w:color="000000"/>
+              <w:bottom w:val="single" w:sz="8" w:space="0" w:color="000000"/>
+              <w:right w:val="single" w:sz="8" w:space="0" w:color="000000"/>
+              <w:insideH w:val="single" w:sz="8" w:space="0" w:color="000000"/>
+              <w:insideV w:val="single" w:sz="8" w:space="0" w:color="000000"/>
+            </w:tcBorders>
+            <w:shd w:fill="auto" w:val="clear"/>
+          </w:tcPr>
+          <w:p>
+            <w:pPr>
+              <w:pStyle w:val="Normal"/>
+              <w:widowControl w:val="false"/>
+              <w:spacing w:lineRule="auto" w:line="240" w:before="0" w:after="0"/>
+              <w:rPr>
                 <w:rFonts w:ascii="Arial" w:hAnsi="Arial"/>
                 <w:color w:val="auto"/>
                 <w:sz w:val="22"/>
                 <w:szCs w:val="22"/>
               </w:rPr>
-              <w:t>Requirement</w:t>
-            </w:r>
-          </w:p>
+            </w:pPr>
+            <w:r>
+              <w:rPr>
+                <w:color w:val="auto"/>
+                <w:sz w:val="22"/>
+                <w:szCs w:val="22"/>
+              </w:rPr>
+              <w:t>C</w:t>
+            </w:r>
+          </w:p>
+        </w:tc>
+        <w:tc>
+          <w:tcPr>
+            <w:tcW w:w="1125" w:type="dxa"/>
+            <w:tcBorders>
+              <w:top w:val="single" w:sz="8" w:space="0" w:color="000000"/>
+              <w:left w:val="single" w:sz="8" w:space="0" w:color="000000"/>
+              <w:bottom w:val="single" w:sz="8" w:space="0" w:color="000000"/>
+              <w:right w:val="single" w:sz="8" w:space="0" w:color="000000"/>
+              <w:insideH w:val="single" w:sz="8" w:space="0" w:color="000000"/>
+              <w:insideV w:val="single" w:sz="8" w:space="0" w:color="000000"/>
+            </w:tcBorders>
+            <w:shd w:fill="auto" w:val="clear"/>
+          </w:tcPr>
           <w:p>
             <w:pPr>
               <w:pStyle w:val="Normal"/>
@@ -5568,151 +5633,41 @@
             </w:pPr>
             <w:r>
               <w:rPr>
+                <w:color w:val="auto"/>
+                <w:sz w:val="22"/>
+                <w:szCs w:val="22"/>
+              </w:rPr>
+              <w:t>50ms</w:t>
+            </w:r>
+          </w:p>
+        </w:tc>
+        <w:tc>
+          <w:tcPr>
+            <w:tcW w:w="1759" w:type="dxa"/>
+            <w:tcBorders>
+              <w:top w:val="single" w:sz="8" w:space="0" w:color="000000"/>
+              <w:left w:val="single" w:sz="8" w:space="0" w:color="000000"/>
+              <w:bottom w:val="single" w:sz="8" w:space="0" w:color="000000"/>
+              <w:right w:val="single" w:sz="8" w:space="0" w:color="000000"/>
+              <w:insideH w:val="single" w:sz="8" w:space="0" w:color="000000"/>
+              <w:insideV w:val="single" w:sz="8" w:space="0" w:color="000000"/>
+            </w:tcBorders>
+            <w:shd w:fill="auto" w:val="clear"/>
+          </w:tcPr>
+          <w:p>
+            <w:pPr>
+              <w:pStyle w:val="Normal"/>
+              <w:widowControl w:val="false"/>
+              <w:spacing w:lineRule="auto" w:line="240" w:before="0" w:after="0"/>
+              <w:rPr>
                 <w:rFonts w:ascii="Arial" w:hAnsi="Arial"/>
                 <w:color w:val="auto"/>
                 <w:sz w:val="22"/>
                 <w:szCs w:val="22"/>
               </w:rPr>
-              <w:t>02</w:t>
-            </w:r>
-          </w:p>
-        </w:tc>
-        <w:tc>
-          <w:tcPr>
-            <w:tcW w:w="3423" w:type="dxa"/>
-            <w:tcBorders>
-              <w:top w:val="single" w:sz="8" w:space="0" w:color="000000"/>
-              <w:left w:val="single" w:sz="8" w:space="0" w:color="000000"/>
-              <w:bottom w:val="single" w:sz="8" w:space="0" w:color="000000"/>
-              <w:right w:val="single" w:sz="8" w:space="0" w:color="000000"/>
-              <w:insideH w:val="single" w:sz="8" w:space="0" w:color="000000"/>
-              <w:insideV w:val="single" w:sz="8" w:space="0" w:color="000000"/>
-            </w:tcBorders>
-            <w:shd w:fill="auto" w:val="clear"/>
-          </w:tcPr>
-          <w:p>
-            <w:pPr>
-              <w:pStyle w:val="Normal"/>
-              <w:widowControl w:val="false"/>
-              <w:spacing w:before="0" w:after="0"/>
-              <w:rPr>
-                <w:rFonts w:ascii="Arial" w:hAnsi="Arial"/>
-                <w:color w:val="auto"/>
-                <w:sz w:val="22"/>
-                <w:szCs w:val="22"/>
-              </w:rPr>
-            </w:pPr>
-            <w:r>
-              <w:rPr>
-                <w:rFonts w:ascii="Arial" w:hAnsi="Arial"/>
-                <w:color w:val="auto"/>
-                <w:sz w:val="22"/>
-                <w:szCs w:val="22"/>
-              </w:rPr>
-              <w:t>The validity and integrity of the data transmission for LDW_Torque_Request signal shall be ensured</w:t>
-            </w:r>
-          </w:p>
-        </w:tc>
-        <w:tc>
-          <w:tcPr>
-            <w:tcW w:w="328" w:type="dxa"/>
-            <w:tcBorders>
-              <w:top w:val="single" w:sz="8" w:space="0" w:color="000000"/>
-              <w:left w:val="single" w:sz="8" w:space="0" w:color="000000"/>
-              <w:bottom w:val="single" w:sz="8" w:space="0" w:color="000000"/>
-              <w:right w:val="single" w:sz="8" w:space="0" w:color="000000"/>
-              <w:insideH w:val="single" w:sz="8" w:space="0" w:color="000000"/>
-              <w:insideV w:val="single" w:sz="8" w:space="0" w:color="000000"/>
-            </w:tcBorders>
-            <w:shd w:fill="auto" w:val="clear"/>
-          </w:tcPr>
-          <w:p>
-            <w:pPr>
-              <w:pStyle w:val="Normal"/>
-              <w:widowControl w:val="false"/>
-              <w:spacing w:lineRule="auto" w:line="240" w:before="0" w:after="0"/>
-              <w:rPr>
-                <w:rFonts w:ascii="Arial" w:hAnsi="Arial"/>
-                <w:color w:val="auto"/>
-                <w:sz w:val="22"/>
-                <w:szCs w:val="22"/>
-              </w:rPr>
-            </w:pPr>
-            <w:r>
-              <w:rPr>
-                <w:rFonts w:ascii="Arial" w:hAnsi="Arial"/>
-                <w:color w:val="auto"/>
-                <w:sz w:val="22"/>
-                <w:szCs w:val="22"/>
-              </w:rPr>
-              <w:t>C</w:t>
-            </w:r>
-          </w:p>
-        </w:tc>
-        <w:tc>
-          <w:tcPr>
-            <w:tcW w:w="1125" w:type="dxa"/>
-            <w:tcBorders>
-              <w:top w:val="single" w:sz="8" w:space="0" w:color="000000"/>
-              <w:left w:val="single" w:sz="8" w:space="0" w:color="000000"/>
-              <w:bottom w:val="single" w:sz="8" w:space="0" w:color="000000"/>
-              <w:right w:val="single" w:sz="8" w:space="0" w:color="000000"/>
-              <w:insideH w:val="single" w:sz="8" w:space="0" w:color="000000"/>
-              <w:insideV w:val="single" w:sz="8" w:space="0" w:color="000000"/>
-            </w:tcBorders>
-            <w:shd w:fill="auto" w:val="clear"/>
-          </w:tcPr>
-          <w:p>
-            <w:pPr>
-              <w:pStyle w:val="Normal"/>
-              <w:widowControl w:val="false"/>
-              <w:spacing w:lineRule="auto" w:line="240" w:before="0" w:after="0"/>
-              <w:rPr>
-                <w:rFonts w:ascii="Arial" w:hAnsi="Arial"/>
-                <w:color w:val="auto"/>
-                <w:sz w:val="22"/>
-                <w:szCs w:val="22"/>
-              </w:rPr>
-            </w:pPr>
-            <w:r>
-              <w:rPr>
-                <w:rFonts w:ascii="Arial" w:hAnsi="Arial"/>
-                <w:color w:val="auto"/>
-                <w:sz w:val="22"/>
-                <w:szCs w:val="22"/>
-              </w:rPr>
-              <w:t>50ms</w:t>
-            </w:r>
-          </w:p>
-        </w:tc>
-        <w:tc>
-          <w:tcPr>
-            <w:tcW w:w="1758" w:type="dxa"/>
-            <w:tcBorders>
-              <w:top w:val="single" w:sz="8" w:space="0" w:color="000000"/>
-              <w:left w:val="single" w:sz="8" w:space="0" w:color="000000"/>
-              <w:bottom w:val="single" w:sz="8" w:space="0" w:color="000000"/>
-              <w:right w:val="single" w:sz="8" w:space="0" w:color="000000"/>
-              <w:insideH w:val="single" w:sz="8" w:space="0" w:color="000000"/>
-              <w:insideV w:val="single" w:sz="8" w:space="0" w:color="000000"/>
-            </w:tcBorders>
-            <w:shd w:fill="auto" w:val="clear"/>
-          </w:tcPr>
-          <w:p>
-            <w:pPr>
-              <w:pStyle w:val="Normal"/>
-              <w:widowControl w:val="false"/>
-              <w:spacing w:lineRule="auto" w:line="240" w:before="0" w:after="0"/>
-              <w:rPr>
-                <w:rFonts w:ascii="Arial" w:hAnsi="Arial"/>
-                <w:color w:val="auto"/>
-                <w:sz w:val="22"/>
-                <w:szCs w:val="22"/>
-              </w:rPr>
-            </w:pPr>
-            <w:r>
-              <w:rPr>
-                <w:rFonts w:ascii="Arial" w:hAnsi="Arial"/>
+            </w:pPr>
+            <w:r>
+              <w:rPr>
                 <w:color w:val="auto"/>
                 <w:sz w:val="22"/>
                 <w:szCs w:val="22"/>
@@ -5724,7 +5679,7 @@
         </w:tc>
         <w:tc>
           <w:tcPr>
-            <w:tcW w:w="1407" w:type="dxa"/>
+            <w:tcW w:w="1406" w:type="dxa"/>
             <w:tcBorders>
               <w:top w:val="single" w:sz="8" w:space="0" w:color="000000"/>
               <w:left w:val="single" w:sz="8" w:space="0" w:color="000000"/>
@@ -5749,7 +5704,6 @@
             </w:pPr>
             <w:r>
               <w:rPr>
-                <w:rFonts w:ascii="Arial" w:hAnsi="Arial"/>
                 <w:color w:val="auto"/>
                 <w:sz w:val="22"/>
                 <w:szCs w:val="22"/>
@@ -5794,10 +5748,10 @@
       </w:tblPr>
       <w:tblGrid>
         <w:gridCol w:w="1483"/>
-        <w:gridCol w:w="3421"/>
+        <w:gridCol w:w="3420"/>
         <w:gridCol w:w="329"/>
         <w:gridCol w:w="2488"/>
-        <w:gridCol w:w="1804"/>
+        <w:gridCol w:w="1805"/>
       </w:tblGrid>
       <w:tr>
         <w:trPr/>
@@ -5831,7 +5785,7 @@
         </w:tc>
         <w:tc>
           <w:tcPr>
-            <w:tcW w:w="3421" w:type="dxa"/>
+            <w:tcW w:w="3420" w:type="dxa"/>
             <w:tcBorders>
               <w:top w:val="single" w:sz="8" w:space="0" w:color="000000"/>
               <w:left w:val="single" w:sz="8" w:space="0" w:color="000000"/>
@@ -5924,7 +5878,7 @@
         </w:tc>
         <w:tc>
           <w:tcPr>
-            <w:tcW w:w="1804" w:type="dxa"/>
+            <w:tcW w:w="1805" w:type="dxa"/>
             <w:tcBorders>
               <w:top w:val="single" w:sz="8" w:space="0" w:color="000000"/>
               <w:left w:val="single" w:sz="8" w:space="0" w:color="000000"/>
@@ -5983,18 +5937,52 @@
             </w:pPr>
             <w:r>
               <w:rPr>
+                <w:color w:val="auto"/>
+                <w:sz w:val="22"/>
+                <w:szCs w:val="22"/>
+              </w:rPr>
+              <w:t>Software Safety Requirement 02-01</w:t>
+            </w:r>
+          </w:p>
+        </w:tc>
+        <w:tc>
+          <w:tcPr>
+            <w:tcW w:w="3420" w:type="dxa"/>
+            <w:tcBorders>
+              <w:top w:val="single" w:sz="8" w:space="0" w:color="000000"/>
+              <w:left w:val="single" w:sz="8" w:space="0" w:color="000000"/>
+              <w:bottom w:val="single" w:sz="8" w:space="0" w:color="000000"/>
+              <w:right w:val="single" w:sz="8" w:space="0" w:color="000000"/>
+              <w:insideH w:val="single" w:sz="8" w:space="0" w:color="000000"/>
+              <w:insideV w:val="single" w:sz="8" w:space="0" w:color="000000"/>
+            </w:tcBorders>
+            <w:shd w:fill="auto" w:val="clear"/>
+          </w:tcPr>
+          <w:p>
+            <w:pPr>
+              <w:pStyle w:val="Normal"/>
+              <w:spacing w:lineRule="auto" w:line="240" w:before="0" w:after="0"/>
+              <w:ind w:left="0" w:right="0" w:hanging="0"/>
+              <w:rPr>
                 <w:rFonts w:ascii="Arial" w:hAnsi="Arial"/>
                 <w:color w:val="auto"/>
                 <w:sz w:val="22"/>
                 <w:szCs w:val="22"/>
               </w:rPr>
-              <w:t>Software Safety Requirement 02-01</w:t>
-            </w:r>
-          </w:p>
-        </w:tc>
-        <w:tc>
-          <w:tcPr>
-            <w:tcW w:w="3421" w:type="dxa"/>
+            </w:pPr>
+            <w:r>
+              <w:rPr>
+                <w:color w:val="auto"/>
+                <w:sz w:val="22"/>
+                <w:szCs w:val="22"/>
+              </w:rPr>
+              <w:t>Any data to be transmitted outside of the LDW Safety component (“LDW Safety”) including "LDW_Torque_Req" and “activation_status” (see SofSafReq03-02) shall be protected by an End2End(E2E) protection mechanism</w:t>
+            </w:r>
+          </w:p>
+        </w:tc>
+        <w:tc>
+          <w:tcPr>
+            <w:tcW w:w="329" w:type="dxa"/>
             <w:tcBorders>
               <w:top w:val="single" w:sz="8" w:space="0" w:color="000000"/>
               <w:left w:val="single" w:sz="8" w:space="0" w:color="000000"/>
@@ -6019,43 +6007,6 @@
             </w:pPr>
             <w:r>
               <w:rPr>
-                <w:rFonts w:ascii="Arial" w:hAnsi="Arial"/>
-                <w:color w:val="auto"/>
-                <w:sz w:val="22"/>
-                <w:szCs w:val="22"/>
-              </w:rPr>
-              <w:t>Any data to be transmitted outside of the LDW Safety component (“LDW Safety”) including "LDW_Torque_Req" and “activation_status” (see SofSafReq03-02) shall be protected by an End2End(E2E) protection mechanism</w:t>
-            </w:r>
-          </w:p>
-        </w:tc>
-        <w:tc>
-          <w:tcPr>
-            <w:tcW w:w="329" w:type="dxa"/>
-            <w:tcBorders>
-              <w:top w:val="single" w:sz="8" w:space="0" w:color="000000"/>
-              <w:left w:val="single" w:sz="8" w:space="0" w:color="000000"/>
-              <w:bottom w:val="single" w:sz="8" w:space="0" w:color="000000"/>
-              <w:right w:val="single" w:sz="8" w:space="0" w:color="000000"/>
-              <w:insideH w:val="single" w:sz="8" w:space="0" w:color="000000"/>
-              <w:insideV w:val="single" w:sz="8" w:space="0" w:color="000000"/>
-            </w:tcBorders>
-            <w:shd w:fill="auto" w:val="clear"/>
-          </w:tcPr>
-          <w:p>
-            <w:pPr>
-              <w:pStyle w:val="Normal"/>
-              <w:spacing w:lineRule="auto" w:line="240" w:before="0" w:after="0"/>
-              <w:ind w:left="0" w:right="0" w:hanging="0"/>
-              <w:rPr>
-                <w:rFonts w:ascii="Arial" w:hAnsi="Arial"/>
-                <w:color w:val="auto"/>
-                <w:sz w:val="22"/>
-                <w:szCs w:val="22"/>
-              </w:rPr>
-            </w:pPr>
-            <w:r>
-              <w:rPr>
-                <w:rFonts w:ascii="Arial" w:hAnsi="Arial"/>
                 <w:color w:val="auto"/>
                 <w:sz w:val="22"/>
                 <w:szCs w:val="22"/>
@@ -6097,7 +6048,6 @@
             </w:pPr>
             <w:r>
               <w:rPr>
-                <w:rFonts w:ascii="Arial" w:hAnsi="Arial"/>
                 <w:b w:val="false"/>
                 <w:i w:val="false"/>
                 <w:caps w:val="false"/>
@@ -6113,7 +6063,7 @@
         </w:tc>
         <w:tc>
           <w:tcPr>
-            <w:tcW w:w="1804" w:type="dxa"/>
+            <w:tcW w:w="1805" w:type="dxa"/>
             <w:tcBorders>
               <w:top w:val="single" w:sz="8" w:space="0" w:color="000000"/>
               <w:left w:val="single" w:sz="8" w:space="0" w:color="000000"/>
@@ -6139,7 +6089,6 @@
             </w:pPr>
             <w:r>
               <w:rPr>
-                <w:rFonts w:ascii="Arial" w:hAnsi="Arial"/>
                 <w:color w:val="auto"/>
                 <w:sz w:val="22"/>
                 <w:szCs w:val="22"/>
@@ -6179,18 +6128,52 @@
             </w:pPr>
             <w:r>
               <w:rPr>
+                <w:color w:val="auto"/>
+                <w:sz w:val="22"/>
+                <w:szCs w:val="22"/>
+              </w:rPr>
+              <w:t>Software Safety Requirement 02-02</w:t>
+            </w:r>
+          </w:p>
+        </w:tc>
+        <w:tc>
+          <w:tcPr>
+            <w:tcW w:w="3420" w:type="dxa"/>
+            <w:tcBorders>
+              <w:top w:val="single" w:sz="8" w:space="0" w:color="000000"/>
+              <w:left w:val="single" w:sz="8" w:space="0" w:color="000000"/>
+              <w:bottom w:val="single" w:sz="8" w:space="0" w:color="000000"/>
+              <w:right w:val="single" w:sz="8" w:space="0" w:color="000000"/>
+              <w:insideH w:val="single" w:sz="8" w:space="0" w:color="000000"/>
+              <w:insideV w:val="single" w:sz="8" w:space="0" w:color="000000"/>
+            </w:tcBorders>
+            <w:shd w:fill="auto" w:val="clear"/>
+          </w:tcPr>
+          <w:p>
+            <w:pPr>
+              <w:pStyle w:val="Normal"/>
+              <w:spacing w:lineRule="auto" w:line="240" w:before="0" w:after="0"/>
+              <w:ind w:left="0" w:right="0" w:hanging="0"/>
+              <w:rPr>
                 <w:rFonts w:ascii="Arial" w:hAnsi="Arial"/>
                 <w:color w:val="auto"/>
                 <w:sz w:val="22"/>
                 <w:szCs w:val="22"/>
               </w:rPr>
-              <w:t>Software Safety Requirement 02-02</w:t>
-            </w:r>
-          </w:p>
-        </w:tc>
-        <w:tc>
-          <w:tcPr>
-            <w:tcW w:w="3421" w:type="dxa"/>
+            </w:pPr>
+            <w:r>
+              <w:rPr>
+                <w:color w:val="auto"/>
+                <w:sz w:val="22"/>
+                <w:szCs w:val="22"/>
+              </w:rPr>
+              <w:t>The E2E protection protocol shall contain and attach the control data: alive counter (SQC) and CRC to the data to be transmitted.</w:t>
+            </w:r>
+          </w:p>
+        </w:tc>
+        <w:tc>
+          <w:tcPr>
+            <w:tcW w:w="329" w:type="dxa"/>
             <w:tcBorders>
               <w:top w:val="single" w:sz="8" w:space="0" w:color="000000"/>
               <w:left w:val="single" w:sz="8" w:space="0" w:color="000000"/>
@@ -6215,43 +6198,6 @@
             </w:pPr>
             <w:r>
               <w:rPr>
-                <w:rFonts w:ascii="Arial" w:hAnsi="Arial"/>
-                <w:color w:val="auto"/>
-                <w:sz w:val="22"/>
-                <w:szCs w:val="22"/>
-              </w:rPr>
-              <w:t>The E2E protection protocol shall contain and attach the control data: alive counter (SQC) and CRC to the data to be transmitted.</w:t>
-            </w:r>
-          </w:p>
-        </w:tc>
-        <w:tc>
-          <w:tcPr>
-            <w:tcW w:w="329" w:type="dxa"/>
-            <w:tcBorders>
-              <w:top w:val="single" w:sz="8" w:space="0" w:color="000000"/>
-              <w:left w:val="single" w:sz="8" w:space="0" w:color="000000"/>
-              <w:bottom w:val="single" w:sz="8" w:space="0" w:color="000000"/>
-              <w:right w:val="single" w:sz="8" w:space="0" w:color="000000"/>
-              <w:insideH w:val="single" w:sz="8" w:space="0" w:color="000000"/>
-              <w:insideV w:val="single" w:sz="8" w:space="0" w:color="000000"/>
-            </w:tcBorders>
-            <w:shd w:fill="auto" w:val="clear"/>
-          </w:tcPr>
-          <w:p>
-            <w:pPr>
-              <w:pStyle w:val="Normal"/>
-              <w:spacing w:lineRule="auto" w:line="240" w:before="0" w:after="0"/>
-              <w:ind w:left="0" w:right="0" w:hanging="0"/>
-              <w:rPr>
-                <w:rFonts w:ascii="Arial" w:hAnsi="Arial"/>
-                <w:color w:val="auto"/>
-                <w:sz w:val="22"/>
-                <w:szCs w:val="22"/>
-              </w:rPr>
-            </w:pPr>
-            <w:r>
-              <w:rPr>
-                <w:rFonts w:ascii="Arial" w:hAnsi="Arial"/>
                 <w:color w:val="auto"/>
                 <w:sz w:val="22"/>
                 <w:szCs w:val="22"/>
@@ -6293,7 +6239,6 @@
             </w:pPr>
             <w:r>
               <w:rPr>
-                <w:rFonts w:ascii="Arial" w:hAnsi="Arial"/>
                 <w:b w:val="false"/>
                 <w:i w:val="false"/>
                 <w:caps w:val="false"/>
@@ -6309,7 +6254,7 @@
         </w:tc>
         <w:tc>
           <w:tcPr>
-            <w:tcW w:w="1804" w:type="dxa"/>
+            <w:tcW w:w="1805" w:type="dxa"/>
             <w:tcBorders>
               <w:top w:val="single" w:sz="8" w:space="0" w:color="000000"/>
               <w:left w:val="single" w:sz="8" w:space="0" w:color="000000"/>
@@ -6341,7 +6286,6 @@
             </w:pPr>
             <w:r>
               <w:rPr>
-                <w:rFonts w:ascii="Arial" w:hAnsi="Arial"/>
                 <w:b w:val="false"/>
                 <w:i w:val="false"/>
                 <w:caps w:val="false"/>
@@ -6370,7 +6314,6 @@
             </w:pPr>
             <w:r>
               <w:rPr>
-                <w:rFonts w:ascii="Arial" w:hAnsi="Arial"/>
                 <w:color w:val="auto"/>
                 <w:sz w:val="22"/>
                 <w:szCs w:val="22"/>
@@ -6392,7 +6335,6 @@
             </w:pPr>
             <w:r>
               <w:rPr>
-                <w:rFonts w:ascii="Arial" w:hAnsi="Arial"/>
                 <w:color w:val="auto"/>
                 <w:sz w:val="22"/>
                 <w:szCs w:val="22"/>
@@ -6472,8 +6414,8 @@
         <w:gridCol w:w="3405"/>
         <w:gridCol w:w="328"/>
         <w:gridCol w:w="1125"/>
-        <w:gridCol w:w="1758"/>
-        <w:gridCol w:w="1408"/>
+        <w:gridCol w:w="1759"/>
+        <w:gridCol w:w="1407"/>
       </w:tblGrid>
       <w:tr>
         <w:trPr/>
@@ -6603,7 +6545,7 @@
         </w:tc>
         <w:tc>
           <w:tcPr>
-            <w:tcW w:w="1758" w:type="dxa"/>
+            <w:tcW w:w="1759" w:type="dxa"/>
             <w:tcBorders>
               <w:top w:val="single" w:sz="8" w:space="0" w:color="000000"/>
               <w:left w:val="single" w:sz="8" w:space="0" w:color="000000"/>
@@ -6634,7 +6576,7 @@
         </w:tc>
         <w:tc>
           <w:tcPr>
-            <w:tcW w:w="1408" w:type="dxa"/>
+            <w:tcW w:w="1407" w:type="dxa"/>
             <w:tcBorders>
               <w:top w:val="single" w:sz="8" w:space="0" w:color="000000"/>
               <w:left w:val="single" w:sz="8" w:space="0" w:color="000000"/>
@@ -6693,12 +6635,32 @@
             </w:pPr>
             <w:r>
               <w:rPr>
+                <w:color w:val="auto"/>
+                <w:sz w:val="22"/>
+                <w:szCs w:val="22"/>
+              </w:rPr>
+              <w:t>Technical</w:t>
+            </w:r>
+          </w:p>
+          <w:p>
+            <w:pPr>
+              <w:pStyle w:val="Normal"/>
+              <w:widowControl w:val="false"/>
+              <w:spacing w:lineRule="auto" w:line="240" w:before="0" w:after="0"/>
+              <w:rPr>
                 <w:rFonts w:ascii="Arial" w:hAnsi="Arial"/>
                 <w:color w:val="auto"/>
                 <w:sz w:val="22"/>
                 <w:szCs w:val="22"/>
               </w:rPr>
-              <w:t>Technical</w:t>
+            </w:pPr>
+            <w:r>
+              <w:rPr>
+                <w:color w:val="auto"/>
+                <w:sz w:val="22"/>
+                <w:szCs w:val="22"/>
+              </w:rPr>
+              <w:t>Safety</w:t>
             </w:r>
           </w:p>
           <w:p>
@@ -6715,19 +6677,53 @@
             </w:pPr>
             <w:r>
               <w:rPr>
+                <w:color w:val="auto"/>
+                <w:sz w:val="22"/>
+                <w:szCs w:val="22"/>
+              </w:rPr>
+              <w:t>Requirement</w:t>
+            </w:r>
+          </w:p>
+          <w:p>
+            <w:pPr>
+              <w:pStyle w:val="Normal"/>
+              <w:widowControl w:val="false"/>
+              <w:spacing w:lineRule="auto" w:line="240" w:before="0" w:after="0"/>
+              <w:rPr>
                 <w:rFonts w:ascii="Arial" w:hAnsi="Arial"/>
                 <w:color w:val="auto"/>
                 <w:sz w:val="22"/>
                 <w:szCs w:val="22"/>
               </w:rPr>
-              <w:t>Safety</w:t>
-            </w:r>
-          </w:p>
-          <w:p>
-            <w:pPr>
-              <w:pStyle w:val="Normal"/>
-              <w:widowControl w:val="false"/>
-              <w:spacing w:lineRule="auto" w:line="240" w:before="0" w:after="0"/>
+            </w:pPr>
+            <w:r>
+              <w:rPr>
+                <w:color w:val="auto"/>
+                <w:sz w:val="22"/>
+                <w:szCs w:val="22"/>
+              </w:rPr>
+              <w:t>03</w:t>
+            </w:r>
+          </w:p>
+        </w:tc>
+        <w:tc>
+          <w:tcPr>
+            <w:tcW w:w="3405" w:type="dxa"/>
+            <w:tcBorders>
+              <w:top w:val="single" w:sz="8" w:space="0" w:color="000000"/>
+              <w:left w:val="single" w:sz="8" w:space="0" w:color="000000"/>
+              <w:bottom w:val="single" w:sz="8" w:space="0" w:color="000000"/>
+              <w:right w:val="single" w:sz="8" w:space="0" w:color="000000"/>
+              <w:insideH w:val="single" w:sz="8" w:space="0" w:color="000000"/>
+              <w:insideV w:val="single" w:sz="8" w:space="0" w:color="000000"/>
+            </w:tcBorders>
+            <w:shd w:fill="auto" w:val="clear"/>
+          </w:tcPr>
+          <w:p>
+            <w:pPr>
+              <w:pStyle w:val="Normal"/>
+              <w:widowControl w:val="false"/>
+              <w:spacing w:before="0" w:after="0"/>
               <w:rPr>
                 <w:rFonts w:ascii="Arial" w:hAnsi="Arial"/>
                 <w:color w:val="auto"/>
@@ -6737,14 +6733,62 @@
             </w:pPr>
             <w:r>
               <w:rPr>
+                <w:color w:val="auto"/>
+                <w:sz w:val="22"/>
+                <w:szCs w:val="22"/>
+              </w:rPr>
+              <w:t>As soon as a failure is detected by the LDW function, it shall deactivate the LDW feature and the LDW_Torque_Request shall be set to zero</w:t>
+            </w:r>
+          </w:p>
+        </w:tc>
+        <w:tc>
+          <w:tcPr>
+            <w:tcW w:w="328" w:type="dxa"/>
+            <w:tcBorders>
+              <w:top w:val="single" w:sz="8" w:space="0" w:color="000000"/>
+              <w:left w:val="single" w:sz="8" w:space="0" w:color="000000"/>
+              <w:bottom w:val="single" w:sz="8" w:space="0" w:color="000000"/>
+              <w:right w:val="single" w:sz="8" w:space="0" w:color="000000"/>
+              <w:insideH w:val="single" w:sz="8" w:space="0" w:color="000000"/>
+              <w:insideV w:val="single" w:sz="8" w:space="0" w:color="000000"/>
+            </w:tcBorders>
+            <w:shd w:fill="auto" w:val="clear"/>
+          </w:tcPr>
+          <w:p>
+            <w:pPr>
+              <w:pStyle w:val="Normal"/>
+              <w:widowControl w:val="false"/>
+              <w:spacing w:lineRule="auto" w:line="240" w:before="0" w:after="0"/>
+              <w:rPr>
                 <w:rFonts w:ascii="Arial" w:hAnsi="Arial"/>
                 <w:color w:val="auto"/>
                 <w:sz w:val="22"/>
                 <w:szCs w:val="22"/>
               </w:rPr>
-              <w:t>Requirement</w:t>
-            </w:r>
-          </w:p>
+            </w:pPr>
+            <w:r>
+              <w:rPr>
+                <w:color w:val="auto"/>
+                <w:sz w:val="22"/>
+                <w:szCs w:val="22"/>
+              </w:rPr>
+              <w:t>C</w:t>
+            </w:r>
+          </w:p>
+        </w:tc>
+        <w:tc>
+          <w:tcPr>
+            <w:tcW w:w="1125" w:type="dxa"/>
+            <w:tcBorders>
+              <w:top w:val="single" w:sz="8" w:space="0" w:color="000000"/>
+              <w:left w:val="single" w:sz="8" w:space="0" w:color="000000"/>
+              <w:bottom w:val="single" w:sz="8" w:space="0" w:color="000000"/>
+              <w:right w:val="single" w:sz="8" w:space="0" w:color="000000"/>
+              <w:insideH w:val="single" w:sz="8" w:space="0" w:color="000000"/>
+              <w:insideV w:val="single" w:sz="8" w:space="0" w:color="000000"/>
+            </w:tcBorders>
+            <w:shd w:fill="auto" w:val="clear"/>
+          </w:tcPr>
           <w:p>
             <w:pPr>
               <w:pStyle w:val="Normal"/>
@@ -6759,115 +6803,6 @@
             </w:pPr>
             <w:r>
               <w:rPr>
-                <w:rFonts w:ascii="Arial" w:hAnsi="Arial"/>
-                <w:color w:val="auto"/>
-                <w:sz w:val="22"/>
-                <w:szCs w:val="22"/>
-              </w:rPr>
-              <w:t>03</w:t>
-            </w:r>
-          </w:p>
-        </w:tc>
-        <w:tc>
-          <w:tcPr>
-            <w:tcW w:w="3405" w:type="dxa"/>
-            <w:tcBorders>
-              <w:top w:val="single" w:sz="8" w:space="0" w:color="000000"/>
-              <w:left w:val="single" w:sz="8" w:space="0" w:color="000000"/>
-              <w:bottom w:val="single" w:sz="8" w:space="0" w:color="000000"/>
-              <w:right w:val="single" w:sz="8" w:space="0" w:color="000000"/>
-              <w:insideH w:val="single" w:sz="8" w:space="0" w:color="000000"/>
-              <w:insideV w:val="single" w:sz="8" w:space="0" w:color="000000"/>
-            </w:tcBorders>
-            <w:shd w:fill="auto" w:val="clear"/>
-          </w:tcPr>
-          <w:p>
-            <w:pPr>
-              <w:pStyle w:val="Normal"/>
-              <w:widowControl w:val="false"/>
-              <w:spacing w:before="0" w:after="0"/>
-              <w:rPr>
-                <w:rFonts w:ascii="Arial" w:hAnsi="Arial"/>
-                <w:color w:val="auto"/>
-                <w:sz w:val="22"/>
-                <w:szCs w:val="22"/>
-              </w:rPr>
-            </w:pPr>
-            <w:r>
-              <w:rPr>
-                <w:rFonts w:ascii="Arial" w:hAnsi="Arial"/>
-                <w:color w:val="auto"/>
-                <w:sz w:val="22"/>
-                <w:szCs w:val="22"/>
-              </w:rPr>
-              <w:t>As soon as a failure is detected by the LDW function, it shall deactivate the LDW feature and the LDW_Torque_Request shall be set to zero</w:t>
-            </w:r>
-          </w:p>
-        </w:tc>
-        <w:tc>
-          <w:tcPr>
-            <w:tcW w:w="328" w:type="dxa"/>
-            <w:tcBorders>
-              <w:top w:val="single" w:sz="8" w:space="0" w:color="000000"/>
-              <w:left w:val="single" w:sz="8" w:space="0" w:color="000000"/>
-              <w:bottom w:val="single" w:sz="8" w:space="0" w:color="000000"/>
-              <w:right w:val="single" w:sz="8" w:space="0" w:color="000000"/>
-              <w:insideH w:val="single" w:sz="8" w:space="0" w:color="000000"/>
-              <w:insideV w:val="single" w:sz="8" w:space="0" w:color="000000"/>
-            </w:tcBorders>
-            <w:shd w:fill="auto" w:val="clear"/>
-          </w:tcPr>
-          <w:p>
-            <w:pPr>
-              <w:pStyle w:val="Normal"/>
-              <w:widowControl w:val="false"/>
-              <w:spacing w:lineRule="auto" w:line="240" w:before="0" w:after="0"/>
-              <w:rPr>
-                <w:rFonts w:ascii="Arial" w:hAnsi="Arial"/>
-                <w:color w:val="auto"/>
-                <w:sz w:val="22"/>
-                <w:szCs w:val="22"/>
-              </w:rPr>
-            </w:pPr>
-            <w:r>
-              <w:rPr>
-                <w:rFonts w:ascii="Arial" w:hAnsi="Arial"/>
-                <w:color w:val="auto"/>
-                <w:sz w:val="22"/>
-                <w:szCs w:val="22"/>
-              </w:rPr>
-              <w:t>C</w:t>
-            </w:r>
-          </w:p>
-        </w:tc>
-        <w:tc>
-          <w:tcPr>
-            <w:tcW w:w="1125" w:type="dxa"/>
-            <w:tcBorders>
-              <w:top w:val="single" w:sz="8" w:space="0" w:color="000000"/>
-              <w:left w:val="single" w:sz="8" w:space="0" w:color="000000"/>
-              <w:bottom w:val="single" w:sz="8" w:space="0" w:color="000000"/>
-              <w:right w:val="single" w:sz="8" w:space="0" w:color="000000"/>
-              <w:insideH w:val="single" w:sz="8" w:space="0" w:color="000000"/>
-              <w:insideV w:val="single" w:sz="8" w:space="0" w:color="000000"/>
-            </w:tcBorders>
-            <w:shd w:fill="auto" w:val="clear"/>
-          </w:tcPr>
-          <w:p>
-            <w:pPr>
-              <w:pStyle w:val="Normal"/>
-              <w:widowControl w:val="false"/>
-              <w:spacing w:lineRule="auto" w:line="240" w:before="0" w:after="0"/>
-              <w:rPr>
-                <w:rFonts w:ascii="Arial" w:hAnsi="Arial"/>
-                <w:color w:val="auto"/>
-                <w:sz w:val="22"/>
-                <w:szCs w:val="22"/>
-              </w:rPr>
-            </w:pPr>
-            <w:r>
-              <w:rPr>
-                <w:rFonts w:ascii="Arial" w:hAnsi="Arial"/>
                 <w:color w:val="auto"/>
                 <w:sz w:val="22"/>
                 <w:szCs w:val="22"/>
@@ -6879,7 +6814,7 @@
         </w:tc>
         <w:tc>
           <w:tcPr>
-            <w:tcW w:w="1758" w:type="dxa"/>
+            <w:tcW w:w="1759" w:type="dxa"/>
             <w:tcBorders>
               <w:top w:val="single" w:sz="8" w:space="0" w:color="000000"/>
               <w:left w:val="single" w:sz="8" w:space="0" w:color="000000"/>
@@ -6904,7 +6839,6 @@
             </w:pPr>
             <w:r>
               <w:rPr>
-                <w:rFonts w:ascii="Arial" w:hAnsi="Arial"/>
                 <w:color w:val="auto"/>
                 <w:sz w:val="22"/>
                 <w:szCs w:val="22"/>
@@ -6916,7 +6850,7 @@
         </w:tc>
         <w:tc>
           <w:tcPr>
-            <w:tcW w:w="1408" w:type="dxa"/>
+            <w:tcW w:w="1407" w:type="dxa"/>
             <w:tcBorders>
               <w:top w:val="single" w:sz="8" w:space="0" w:color="000000"/>
               <w:left w:val="single" w:sz="8" w:space="0" w:color="000000"/>
@@ -6941,7 +6875,6 @@
             </w:pPr>
             <w:r>
               <w:rPr>
-                <w:rFonts w:ascii="Arial" w:hAnsi="Arial"/>
                 <w:b w:val="false"/>
                 <w:i w:val="false"/>
                 <w:caps w:val="false"/>
@@ -7180,7 +7113,6 @@
             </w:pPr>
             <w:r>
               <w:rPr>
-                <w:rFonts w:ascii="Arial" w:hAnsi="Arial"/>
                 <w:color w:val="auto"/>
                 <w:sz w:val="22"/>
                 <w:szCs w:val="22"/>
@@ -7203,7 +7135,7 @@
             <w:shd w:fill="auto" w:val="clear"/>
             <w:tcMar>
               <w:top w:w="0" w:type="dxa"/>
-              <w:left w:w="87" w:type="dxa"/>
+              <w:left w:w="77" w:type="dxa"/>
               <w:bottom w:w="0" w:type="dxa"/>
               <w:right w:w="108" w:type="dxa"/>
             </w:tcMar>
@@ -7222,43 +7154,41 @@
             </w:pPr>
             <w:r>
               <w:rPr>
+                <w:color w:val="auto"/>
+                <w:sz w:val="22"/>
+                <w:szCs w:val="22"/>
+              </w:rPr>
+              <w:t>Each of the SW elements shall output a signal to indicate any error which is detected by the element. Error signal = error_status_input(LDW_SAFETY_INPUT_PROCESSING), error_status_torque_limiter(TORQUE_LIMITER), error_status_output_gen(LDW_SAFETY_OUTPUT_GENERATOR)</w:t>
+            </w:r>
+          </w:p>
+        </w:tc>
+        <w:tc>
+          <w:tcPr>
+            <w:tcW w:w="330" w:type="dxa"/>
+            <w:tcBorders>
+              <w:top w:val="single" w:sz="8" w:space="0" w:color="000000"/>
+              <w:left w:val="single" w:sz="8" w:space="0" w:color="000000"/>
+              <w:bottom w:val="single" w:sz="8" w:space="0" w:color="000000"/>
+              <w:right w:val="single" w:sz="8" w:space="0" w:color="000000"/>
+              <w:insideH w:val="single" w:sz="8" w:space="0" w:color="000000"/>
+              <w:insideV w:val="single" w:sz="8" w:space="0" w:color="000000"/>
+            </w:tcBorders>
+            <w:shd w:fill="auto" w:val="clear"/>
+          </w:tcPr>
+          <w:p>
+            <w:pPr>
+              <w:pStyle w:val="Normal"/>
+              <w:spacing w:lineRule="auto" w:line="240" w:before="0" w:after="0"/>
+              <w:ind w:left="0" w:right="0" w:hanging="0"/>
+              <w:rPr>
                 <w:rFonts w:ascii="Arial" w:hAnsi="Arial"/>
                 <w:color w:val="auto"/>
                 <w:sz w:val="22"/>
                 <w:szCs w:val="22"/>
               </w:rPr>
-              <w:t>Each of the SW elements shall output a signal to indicate any error which is detected by the element. Error signal = error_status_input(LDW_SAFETY_INPUT_PROCESSING), error_status_torque_limiter(TORQUE_LIMITER), error_status_output_gen(LDW_SAFETY_OUTPUT_GENERATOR)</w:t>
-            </w:r>
-          </w:p>
-        </w:tc>
-        <w:tc>
-          <w:tcPr>
-            <w:tcW w:w="330" w:type="dxa"/>
-            <w:tcBorders>
-              <w:top w:val="single" w:sz="8" w:space="0" w:color="000000"/>
-              <w:left w:val="single" w:sz="8" w:space="0" w:color="000000"/>
-              <w:bottom w:val="single" w:sz="8" w:space="0" w:color="000000"/>
-              <w:right w:val="single" w:sz="8" w:space="0" w:color="000000"/>
-              <w:insideH w:val="single" w:sz="8" w:space="0" w:color="000000"/>
-              <w:insideV w:val="single" w:sz="8" w:space="0" w:color="000000"/>
-            </w:tcBorders>
-            <w:shd w:fill="auto" w:val="clear"/>
-          </w:tcPr>
-          <w:p>
-            <w:pPr>
-              <w:pStyle w:val="Normal"/>
-              <w:spacing w:lineRule="auto" w:line="240" w:before="0" w:after="0"/>
-              <w:ind w:left="0" w:right="0" w:hanging="0"/>
-              <w:rPr>
-                <w:rFonts w:ascii="Arial" w:hAnsi="Arial"/>
-                <w:color w:val="auto"/>
-                <w:sz w:val="22"/>
-                <w:szCs w:val="22"/>
-              </w:rPr>
-            </w:pPr>
-            <w:r>
-              <w:rPr>
-                <w:rFonts w:ascii="Arial" w:hAnsi="Arial"/>
+            </w:pPr>
+            <w:r>
+              <w:rPr>
                 <w:color w:val="auto"/>
                 <w:sz w:val="22"/>
                 <w:szCs w:val="22"/>
@@ -7281,7 +7211,7 @@
             <w:shd w:fill="auto" w:val="clear"/>
             <w:tcMar>
               <w:top w:w="0" w:type="dxa"/>
-              <w:left w:w="87" w:type="dxa"/>
+              <w:left w:w="77" w:type="dxa"/>
               <w:bottom w:w="0" w:type="dxa"/>
               <w:right w:w="108" w:type="dxa"/>
             </w:tcMar>
@@ -7300,7 +7230,6 @@
             </w:pPr>
             <w:r>
               <w:rPr>
-                <w:rFonts w:ascii="Arial" w:hAnsi="Arial"/>
                 <w:color w:val="auto"/>
                 <w:sz w:val="22"/>
                 <w:szCs w:val="22"/>
@@ -7337,7 +7266,6 @@
             </w:pPr>
             <w:r>
               <w:rPr>
-                <w:rFonts w:ascii="Arial" w:hAnsi="Arial"/>
                 <w:color w:val="auto"/>
                 <w:sz w:val="22"/>
                 <w:szCs w:val="22"/>
@@ -7377,7 +7305,6 @@
             </w:pPr>
             <w:r>
               <w:rPr>
-                <w:rFonts w:ascii="Arial" w:hAnsi="Arial"/>
                 <w:color w:val="auto"/>
                 <w:sz w:val="22"/>
                 <w:szCs w:val="22"/>
@@ -7400,7 +7327,7 @@
             <w:shd w:fill="auto" w:val="clear"/>
             <w:tcMar>
               <w:top w:w="0" w:type="dxa"/>
-              <w:left w:w="87" w:type="dxa"/>
+              <w:left w:w="77" w:type="dxa"/>
               <w:bottom w:w="0" w:type="dxa"/>
               <w:right w:w="108" w:type="dxa"/>
             </w:tcMar>
@@ -7419,43 +7346,41 @@
             </w:pPr>
             <w:r>
               <w:rPr>
+                <w:color w:val="auto"/>
+                <w:sz w:val="22"/>
+                <w:szCs w:val="22"/>
+              </w:rPr>
+              <w:t>A software element shall evaluate the error status of all the other software elements and in case any 1 of them indicates an error, it shall deactivate the LDW feature (“activation_status”=0)</w:t>
+            </w:r>
+          </w:p>
+        </w:tc>
+        <w:tc>
+          <w:tcPr>
+            <w:tcW w:w="330" w:type="dxa"/>
+            <w:tcBorders>
+              <w:top w:val="single" w:sz="8" w:space="0" w:color="000000"/>
+              <w:left w:val="single" w:sz="8" w:space="0" w:color="000000"/>
+              <w:bottom w:val="single" w:sz="8" w:space="0" w:color="000000"/>
+              <w:right w:val="single" w:sz="8" w:space="0" w:color="000000"/>
+              <w:insideH w:val="single" w:sz="8" w:space="0" w:color="000000"/>
+              <w:insideV w:val="single" w:sz="8" w:space="0" w:color="000000"/>
+            </w:tcBorders>
+            <w:shd w:fill="auto" w:val="clear"/>
+          </w:tcPr>
+          <w:p>
+            <w:pPr>
+              <w:pStyle w:val="Normal"/>
+              <w:spacing w:lineRule="auto" w:line="240" w:before="0" w:after="0"/>
+              <w:ind w:left="0" w:right="0" w:hanging="0"/>
+              <w:rPr>
                 <w:rFonts w:ascii="Arial" w:hAnsi="Arial"/>
                 <w:color w:val="auto"/>
                 <w:sz w:val="22"/>
                 <w:szCs w:val="22"/>
               </w:rPr>
-              <w:t>A software element shall evaluate the error status of all the other software elements and in case any 1 of them indicates an error, it shall deactivate the LDW feature (“activation_status”=0)</w:t>
-            </w:r>
-          </w:p>
-        </w:tc>
-        <w:tc>
-          <w:tcPr>
-            <w:tcW w:w="330" w:type="dxa"/>
-            <w:tcBorders>
-              <w:top w:val="single" w:sz="8" w:space="0" w:color="000000"/>
-              <w:left w:val="single" w:sz="8" w:space="0" w:color="000000"/>
-              <w:bottom w:val="single" w:sz="8" w:space="0" w:color="000000"/>
-              <w:right w:val="single" w:sz="8" w:space="0" w:color="000000"/>
-              <w:insideH w:val="single" w:sz="8" w:space="0" w:color="000000"/>
-              <w:insideV w:val="single" w:sz="8" w:space="0" w:color="000000"/>
-            </w:tcBorders>
-            <w:shd w:fill="auto" w:val="clear"/>
-          </w:tcPr>
-          <w:p>
-            <w:pPr>
-              <w:pStyle w:val="Normal"/>
-              <w:spacing w:lineRule="auto" w:line="240" w:before="0" w:after="0"/>
-              <w:ind w:left="0" w:right="0" w:hanging="0"/>
-              <w:rPr>
-                <w:rFonts w:ascii="Arial" w:hAnsi="Arial"/>
-                <w:color w:val="auto"/>
-                <w:sz w:val="22"/>
-                <w:szCs w:val="22"/>
-              </w:rPr>
-            </w:pPr>
-            <w:r>
-              <w:rPr>
-                <w:rFonts w:ascii="Arial" w:hAnsi="Arial"/>
+            </w:pPr>
+            <w:r>
+              <w:rPr>
                 <w:color w:val="auto"/>
                 <w:sz w:val="22"/>
                 <w:szCs w:val="22"/>
@@ -7478,7 +7403,7 @@
             <w:shd w:fill="auto" w:val="clear"/>
             <w:tcMar>
               <w:top w:w="0" w:type="dxa"/>
-              <w:left w:w="87" w:type="dxa"/>
+              <w:left w:w="77" w:type="dxa"/>
               <w:bottom w:w="0" w:type="dxa"/>
               <w:right w:w="108" w:type="dxa"/>
             </w:tcMar>
@@ -7503,7 +7428,6 @@
             </w:pPr>
             <w:r>
               <w:rPr>
-                <w:rFonts w:ascii="Arial" w:hAnsi="Arial"/>
                 <w:b w:val="false"/>
                 <w:i w:val="false"/>
                 <w:caps w:val="false"/>
@@ -7531,7 +7455,7 @@
             <w:shd w:fill="auto" w:val="clear"/>
             <w:tcMar>
               <w:top w:w="0" w:type="dxa"/>
-              <w:left w:w="87" w:type="dxa"/>
+              <w:left w:w="77" w:type="dxa"/>
               <w:bottom w:w="0" w:type="dxa"/>
               <w:right w:w="108" w:type="dxa"/>
             </w:tcMar>
@@ -7550,7 +7474,6 @@
             </w:pPr>
             <w:r>
               <w:rPr>
-                <w:rFonts w:ascii="Arial" w:hAnsi="Arial"/>
                 <w:color w:val="auto"/>
                 <w:sz w:val="22"/>
                 <w:szCs w:val="22"/>
@@ -7590,7 +7513,6 @@
             </w:pPr>
             <w:r>
               <w:rPr>
-                <w:rFonts w:ascii="Arial" w:hAnsi="Arial"/>
                 <w:color w:val="auto"/>
                 <w:sz w:val="22"/>
                 <w:szCs w:val="22"/>
@@ -7613,7 +7535,7 @@
             <w:shd w:fill="auto" w:val="clear"/>
             <w:tcMar>
               <w:top w:w="0" w:type="dxa"/>
-              <w:left w:w="87" w:type="dxa"/>
+              <w:left w:w="77" w:type="dxa"/>
               <w:bottom w:w="0" w:type="dxa"/>
               <w:right w:w="108" w:type="dxa"/>
             </w:tcMar>
@@ -7632,43 +7554,41 @@
             </w:pPr>
             <w:r>
               <w:rPr>
+                <w:color w:val="auto"/>
+                <w:sz w:val="22"/>
+                <w:szCs w:val="22"/>
+              </w:rPr>
+              <w:t>In case of no errors from the software elements, the status of the LDW feature shall be set to activated (“activation_status”=1)</w:t>
+            </w:r>
+          </w:p>
+        </w:tc>
+        <w:tc>
+          <w:tcPr>
+            <w:tcW w:w="330" w:type="dxa"/>
+            <w:tcBorders>
+              <w:top w:val="single" w:sz="8" w:space="0" w:color="000000"/>
+              <w:left w:val="single" w:sz="8" w:space="0" w:color="000000"/>
+              <w:bottom w:val="single" w:sz="8" w:space="0" w:color="000000"/>
+              <w:right w:val="single" w:sz="8" w:space="0" w:color="000000"/>
+              <w:insideH w:val="single" w:sz="8" w:space="0" w:color="000000"/>
+              <w:insideV w:val="single" w:sz="8" w:space="0" w:color="000000"/>
+            </w:tcBorders>
+            <w:shd w:fill="auto" w:val="clear"/>
+          </w:tcPr>
+          <w:p>
+            <w:pPr>
+              <w:pStyle w:val="Normal"/>
+              <w:spacing w:lineRule="auto" w:line="240" w:before="0" w:after="0"/>
+              <w:ind w:left="0" w:right="0" w:hanging="0"/>
+              <w:rPr>
                 <w:rFonts w:ascii="Arial" w:hAnsi="Arial"/>
                 <w:color w:val="auto"/>
                 <w:sz w:val="22"/>
                 <w:szCs w:val="22"/>
               </w:rPr>
-              <w:t>In case of no errors from the software elements, the status of the LDW feature shall be set to activated (“activation_status”=1)</w:t>
-            </w:r>
-          </w:p>
-        </w:tc>
-        <w:tc>
-          <w:tcPr>
-            <w:tcW w:w="330" w:type="dxa"/>
-            <w:tcBorders>
-              <w:top w:val="single" w:sz="8" w:space="0" w:color="000000"/>
-              <w:left w:val="single" w:sz="8" w:space="0" w:color="000000"/>
-              <w:bottom w:val="single" w:sz="8" w:space="0" w:color="000000"/>
-              <w:right w:val="single" w:sz="8" w:space="0" w:color="000000"/>
-              <w:insideH w:val="single" w:sz="8" w:space="0" w:color="000000"/>
-              <w:insideV w:val="single" w:sz="8" w:space="0" w:color="000000"/>
-            </w:tcBorders>
-            <w:shd w:fill="auto" w:val="clear"/>
-          </w:tcPr>
-          <w:p>
-            <w:pPr>
-              <w:pStyle w:val="Normal"/>
-              <w:spacing w:lineRule="auto" w:line="240" w:before="0" w:after="0"/>
-              <w:ind w:left="0" w:right="0" w:hanging="0"/>
-              <w:rPr>
-                <w:rFonts w:ascii="Arial" w:hAnsi="Arial"/>
-                <w:color w:val="auto"/>
-                <w:sz w:val="22"/>
-                <w:szCs w:val="22"/>
-              </w:rPr>
-            </w:pPr>
-            <w:r>
-              <w:rPr>
-                <w:rFonts w:ascii="Arial" w:hAnsi="Arial"/>
+            </w:pPr>
+            <w:r>
+              <w:rPr>
                 <w:color w:val="auto"/>
                 <w:sz w:val="22"/>
                 <w:szCs w:val="22"/>
@@ -7691,7 +7611,7 @@
             <w:shd w:fill="auto" w:val="clear"/>
             <w:tcMar>
               <w:top w:w="0" w:type="dxa"/>
-              <w:left w:w="87" w:type="dxa"/>
+              <w:left w:w="77" w:type="dxa"/>
               <w:bottom w:w="0" w:type="dxa"/>
               <w:right w:w="108" w:type="dxa"/>
             </w:tcMar>
@@ -7716,7 +7636,6 @@
             </w:pPr>
             <w:r>
               <w:rPr>
-                <w:rFonts w:ascii="Arial" w:hAnsi="Arial"/>
                 <w:b w:val="false"/>
                 <w:i w:val="false"/>
                 <w:caps w:val="false"/>
@@ -7757,7 +7676,6 @@
             </w:pPr>
             <w:r>
               <w:rPr>
-                <w:rFonts w:ascii="Arial" w:hAnsi="Arial"/>
                 <w:color w:val="auto"/>
                 <w:sz w:val="22"/>
                 <w:szCs w:val="22"/>
@@ -7797,7 +7715,6 @@
             </w:pPr>
             <w:r>
               <w:rPr>
-                <w:rFonts w:ascii="Arial" w:hAnsi="Arial"/>
                 <w:color w:val="auto"/>
                 <w:sz w:val="22"/>
                 <w:szCs w:val="22"/>
@@ -7820,7 +7737,7 @@
             <w:shd w:fill="auto" w:val="clear"/>
             <w:tcMar>
               <w:top w:w="0" w:type="dxa"/>
-              <w:left w:w="87" w:type="dxa"/>
+              <w:left w:w="77" w:type="dxa"/>
               <w:bottom w:w="0" w:type="dxa"/>
               <w:right w:w="108" w:type="dxa"/>
             </w:tcMar>
@@ -7839,7 +7756,6 @@
             </w:pPr>
             <w:r>
               <w:rPr>
-                <w:rFonts w:ascii="Arial" w:hAnsi="Arial"/>
                 <w:color w:val="auto"/>
                 <w:sz w:val="22"/>
                 <w:szCs w:val="22"/>
@@ -7876,7 +7792,6 @@
             </w:pPr>
             <w:r>
               <w:rPr>
-                <w:rFonts w:ascii="Arial" w:hAnsi="Arial"/>
                 <w:color w:val="auto"/>
                 <w:sz w:val="22"/>
                 <w:szCs w:val="22"/>
@@ -7899,7 +7814,7 @@
             <w:shd w:fill="auto" w:val="clear"/>
             <w:tcMar>
               <w:top w:w="0" w:type="dxa"/>
-              <w:left w:w="87" w:type="dxa"/>
+              <w:left w:w="77" w:type="dxa"/>
               <w:bottom w:w="0" w:type="dxa"/>
               <w:right w:w="108" w:type="dxa"/>
             </w:tcMar>
@@ -7918,7 +7833,6 @@
             </w:pPr>
             <w:r>
               <w:rPr>
-                <w:rFonts w:ascii="Arial" w:hAnsi="Arial"/>
                 <w:color w:val="auto"/>
                 <w:sz w:val="22"/>
                 <w:szCs w:val="22"/>
@@ -7942,7 +7856,7 @@
             <w:shd w:fill="auto" w:val="clear"/>
             <w:tcMar>
               <w:top w:w="0" w:type="dxa"/>
-              <w:left w:w="87" w:type="dxa"/>
+              <w:left w:w="77" w:type="dxa"/>
               <w:bottom w:w="0" w:type="dxa"/>
               <w:right w:w="108" w:type="dxa"/>
             </w:tcMar>
@@ -7961,7 +7875,6 @@
             </w:pPr>
             <w:r>
               <w:rPr>
-                <w:rFonts w:ascii="Arial" w:hAnsi="Arial"/>
                 <w:color w:val="auto"/>
                 <w:sz w:val="22"/>
                 <w:szCs w:val="22"/>
@@ -8001,7 +7914,6 @@
             </w:pPr>
             <w:r>
               <w:rPr>
-                <w:rFonts w:ascii="Arial" w:hAnsi="Arial"/>
                 <w:color w:val="auto"/>
                 <w:sz w:val="22"/>
                 <w:szCs w:val="22"/>
@@ -8024,7 +7936,7 @@
             <w:shd w:fill="auto" w:val="clear"/>
             <w:tcMar>
               <w:top w:w="0" w:type="dxa"/>
-              <w:left w:w="87" w:type="dxa"/>
+              <w:left w:w="77" w:type="dxa"/>
               <w:bottom w:w="0" w:type="dxa"/>
               <w:right w:w="108" w:type="dxa"/>
             </w:tcMar>
@@ -8043,43 +7955,41 @@
             </w:pPr>
             <w:r>
               <w:rPr>
+                <w:color w:val="auto"/>
+                <w:sz w:val="22"/>
+                <w:szCs w:val="22"/>
+              </w:rPr>
+              <w:t>Once the LDW functionality has been deactivated, it shall stay deactivated till the time the ignition is switched from off to on again.</w:t>
+            </w:r>
+          </w:p>
+        </w:tc>
+        <w:tc>
+          <w:tcPr>
+            <w:tcW w:w="330" w:type="dxa"/>
+            <w:tcBorders>
+              <w:top w:val="single" w:sz="8" w:space="0" w:color="000000"/>
+              <w:left w:val="single" w:sz="8" w:space="0" w:color="000000"/>
+              <w:bottom w:val="single" w:sz="8" w:space="0" w:color="000000"/>
+              <w:right w:val="single" w:sz="8" w:space="0" w:color="000000"/>
+              <w:insideH w:val="single" w:sz="8" w:space="0" w:color="000000"/>
+              <w:insideV w:val="single" w:sz="8" w:space="0" w:color="000000"/>
+            </w:tcBorders>
+            <w:shd w:fill="auto" w:val="clear"/>
+          </w:tcPr>
+          <w:p>
+            <w:pPr>
+              <w:pStyle w:val="Normal"/>
+              <w:spacing w:lineRule="auto" w:line="240" w:before="0" w:after="0"/>
+              <w:ind w:left="0" w:right="0" w:hanging="0"/>
+              <w:rPr>
                 <w:rFonts w:ascii="Arial" w:hAnsi="Arial"/>
                 <w:color w:val="auto"/>
                 <w:sz w:val="22"/>
                 <w:szCs w:val="22"/>
               </w:rPr>
-              <w:t>Once the LDW functionality has been deactivated, it shall stay deactivated till the time the ignition is switched from off to on again.</w:t>
-            </w:r>
-          </w:p>
-        </w:tc>
-        <w:tc>
-          <w:tcPr>
-            <w:tcW w:w="330" w:type="dxa"/>
-            <w:tcBorders>
-              <w:top w:val="single" w:sz="8" w:space="0" w:color="000000"/>
-              <w:left w:val="single" w:sz="8" w:space="0" w:color="000000"/>
-              <w:bottom w:val="single" w:sz="8" w:space="0" w:color="000000"/>
-              <w:right w:val="single" w:sz="8" w:space="0" w:color="000000"/>
-              <w:insideH w:val="single" w:sz="8" w:space="0" w:color="000000"/>
-              <w:insideV w:val="single" w:sz="8" w:space="0" w:color="000000"/>
-            </w:tcBorders>
-            <w:shd w:fill="auto" w:val="clear"/>
-          </w:tcPr>
-          <w:p>
-            <w:pPr>
-              <w:pStyle w:val="Normal"/>
-              <w:spacing w:lineRule="auto" w:line="240" w:before="0" w:after="0"/>
-              <w:ind w:left="0" w:right="0" w:hanging="0"/>
-              <w:rPr>
-                <w:rFonts w:ascii="Arial" w:hAnsi="Arial"/>
-                <w:color w:val="auto"/>
-                <w:sz w:val="22"/>
-                <w:szCs w:val="22"/>
-              </w:rPr>
-            </w:pPr>
-            <w:r>
-              <w:rPr>
-                <w:rFonts w:ascii="Arial" w:hAnsi="Arial"/>
+            </w:pPr>
+            <w:r>
+              <w:rPr>
                 <w:color w:val="auto"/>
                 <w:sz w:val="22"/>
                 <w:szCs w:val="22"/>
@@ -8102,7 +8012,7 @@
             <w:shd w:fill="auto" w:val="clear"/>
             <w:tcMar>
               <w:top w:w="0" w:type="dxa"/>
-              <w:left w:w="87" w:type="dxa"/>
+              <w:left w:w="77" w:type="dxa"/>
               <w:bottom w:w="0" w:type="dxa"/>
               <w:right w:w="108" w:type="dxa"/>
             </w:tcMar>
@@ -8127,7 +8037,6 @@
             </w:pPr>
             <w:r>
               <w:rPr>
-                <w:rFonts w:ascii="Arial" w:hAnsi="Arial"/>
                 <w:b w:val="false"/>
                 <w:i w:val="false"/>
                 <w:caps w:val="false"/>
@@ -8155,7 +8064,7 @@
             <w:shd w:fill="auto" w:val="clear"/>
             <w:tcMar>
               <w:top w:w="0" w:type="dxa"/>
-              <w:left w:w="87" w:type="dxa"/>
+              <w:left w:w="77" w:type="dxa"/>
               <w:bottom w:w="0" w:type="dxa"/>
               <w:right w:w="108" w:type="dxa"/>
             </w:tcMar>
@@ -8180,7 +8089,6 @@
             </w:pPr>
             <w:r>
               <w:rPr>
-                <w:rFonts w:ascii="Arial" w:hAnsi="Arial"/>
                 <w:b w:val="false"/>
                 <w:i w:val="false"/>
                 <w:caps w:val="false"/>
@@ -8209,28 +8117,26 @@
             </w:pPr>
             <w:r>
               <w:rPr>
+                <w:color w:val="auto"/>
+                <w:sz w:val="22"/>
+                <w:szCs w:val="22"/>
+              </w:rPr>
+            </w:r>
+          </w:p>
+          <w:p>
+            <w:pPr>
+              <w:pStyle w:val="Normal"/>
+              <w:spacing w:lineRule="auto" w:line="240" w:before="0" w:after="0"/>
+              <w:ind w:left="0" w:right="0" w:hanging="0"/>
+              <w:rPr>
                 <w:rFonts w:ascii="Arial" w:hAnsi="Arial"/>
                 <w:color w:val="auto"/>
                 <w:sz w:val="22"/>
                 <w:szCs w:val="22"/>
               </w:rPr>
-            </w:r>
-          </w:p>
-          <w:p>
-            <w:pPr>
-              <w:pStyle w:val="Normal"/>
-              <w:spacing w:lineRule="auto" w:line="240" w:before="0" w:after="0"/>
-              <w:ind w:left="0" w:right="0" w:hanging="0"/>
-              <w:rPr>
-                <w:rFonts w:ascii="Arial" w:hAnsi="Arial"/>
-                <w:color w:val="auto"/>
-                <w:sz w:val="22"/>
-                <w:szCs w:val="22"/>
-              </w:rPr>
-            </w:pPr>
-            <w:r>
-              <w:rPr>
-                <w:rFonts w:ascii="Arial" w:hAnsi="Arial"/>
+            </w:pPr>
+            <w:r>
+              <w:rPr>
                 <w:color w:val="auto"/>
                 <w:sz w:val="22"/>
                 <w:szCs w:val="22"/>
@@ -8310,8 +8216,8 @@
         <w:gridCol w:w="3405"/>
         <w:gridCol w:w="328"/>
         <w:gridCol w:w="1125"/>
-        <w:gridCol w:w="1758"/>
-        <w:gridCol w:w="1408"/>
+        <w:gridCol w:w="1759"/>
+        <w:gridCol w:w="1407"/>
       </w:tblGrid>
       <w:tr>
         <w:trPr/>
@@ -8441,7 +8347,7 @@
         </w:tc>
         <w:tc>
           <w:tcPr>
-            <w:tcW w:w="1758" w:type="dxa"/>
+            <w:tcW w:w="1759" w:type="dxa"/>
             <w:tcBorders>
               <w:top w:val="single" w:sz="8" w:space="0" w:color="000000"/>
               <w:left w:val="single" w:sz="8" w:space="0" w:color="000000"/>
@@ -8472,7 +8378,7 @@
         </w:tc>
         <w:tc>
           <w:tcPr>
-            <w:tcW w:w="1408" w:type="dxa"/>
+            <w:tcW w:w="1407" w:type="dxa"/>
             <w:tcBorders>
               <w:top w:val="single" w:sz="8" w:space="0" w:color="000000"/>
               <w:left w:val="single" w:sz="8" w:space="0" w:color="000000"/>
@@ -8531,12 +8437,32 @@
             </w:pPr>
             <w:r>
               <w:rPr>
+                <w:color w:val="auto"/>
+                <w:sz w:val="22"/>
+                <w:szCs w:val="22"/>
+              </w:rPr>
+              <w:t>Technical</w:t>
+            </w:r>
+          </w:p>
+          <w:p>
+            <w:pPr>
+              <w:pStyle w:val="Normal"/>
+              <w:widowControl w:val="false"/>
+              <w:spacing w:lineRule="auto" w:line="240" w:before="0" w:after="0"/>
+              <w:rPr>
                 <w:rFonts w:ascii="Arial" w:hAnsi="Arial"/>
                 <w:color w:val="auto"/>
                 <w:sz w:val="22"/>
                 <w:szCs w:val="22"/>
               </w:rPr>
-              <w:t>Technical</w:t>
+            </w:pPr>
+            <w:r>
+              <w:rPr>
+                <w:color w:val="auto"/>
+                <w:sz w:val="22"/>
+                <w:szCs w:val="22"/>
+              </w:rPr>
+              <w:t>Safety</w:t>
             </w:r>
           </w:p>
           <w:p>
@@ -8553,19 +8479,53 @@
             </w:pPr>
             <w:r>
               <w:rPr>
+                <w:color w:val="auto"/>
+                <w:sz w:val="22"/>
+                <w:szCs w:val="22"/>
+              </w:rPr>
+              <w:t>Requirement</w:t>
+            </w:r>
+          </w:p>
+          <w:p>
+            <w:pPr>
+              <w:pStyle w:val="Normal"/>
+              <w:widowControl w:val="false"/>
+              <w:spacing w:lineRule="auto" w:line="240" w:before="0" w:after="0"/>
+              <w:rPr>
                 <w:rFonts w:ascii="Arial" w:hAnsi="Arial"/>
                 <w:color w:val="auto"/>
                 <w:sz w:val="22"/>
                 <w:szCs w:val="22"/>
               </w:rPr>
-              <w:t>Safety</w:t>
-            </w:r>
-          </w:p>
-          <w:p>
-            <w:pPr>
-              <w:pStyle w:val="Normal"/>
-              <w:widowControl w:val="false"/>
-              <w:spacing w:lineRule="auto" w:line="240" w:before="0" w:after="0"/>
+            </w:pPr>
+            <w:r>
+              <w:rPr>
+                <w:color w:val="auto"/>
+                <w:sz w:val="22"/>
+                <w:szCs w:val="22"/>
+              </w:rPr>
+              <w:t>04</w:t>
+            </w:r>
+          </w:p>
+        </w:tc>
+        <w:tc>
+          <w:tcPr>
+            <w:tcW w:w="3405" w:type="dxa"/>
+            <w:tcBorders>
+              <w:top w:val="single" w:sz="8" w:space="0" w:color="000000"/>
+              <w:left w:val="single" w:sz="8" w:space="0" w:color="000000"/>
+              <w:bottom w:val="single" w:sz="8" w:space="0" w:color="000000"/>
+              <w:right w:val="single" w:sz="8" w:space="0" w:color="000000"/>
+              <w:insideH w:val="single" w:sz="8" w:space="0" w:color="000000"/>
+              <w:insideV w:val="single" w:sz="8" w:space="0" w:color="000000"/>
+            </w:tcBorders>
+            <w:shd w:fill="auto" w:val="clear"/>
+          </w:tcPr>
+          <w:p>
+            <w:pPr>
+              <w:pStyle w:val="Normal"/>
+              <w:widowControl w:val="false"/>
+              <w:spacing w:before="0" w:after="0"/>
               <w:rPr>
                 <w:rFonts w:ascii="Arial" w:hAnsi="Arial"/>
                 <w:color w:val="auto"/>
@@ -8575,14 +8535,62 @@
             </w:pPr>
             <w:r>
               <w:rPr>
+                <w:color w:val="auto"/>
+                <w:sz w:val="22"/>
+                <w:szCs w:val="22"/>
+              </w:rPr>
+              <w:t>As soon as the LDW function deactivates the LDW feature, the LDW Safety software block shall send a signal to the car display ECU to turn on a warning light</w:t>
+            </w:r>
+          </w:p>
+        </w:tc>
+        <w:tc>
+          <w:tcPr>
+            <w:tcW w:w="328" w:type="dxa"/>
+            <w:tcBorders>
+              <w:top w:val="single" w:sz="8" w:space="0" w:color="000000"/>
+              <w:left w:val="single" w:sz="8" w:space="0" w:color="000000"/>
+              <w:bottom w:val="single" w:sz="8" w:space="0" w:color="000000"/>
+              <w:right w:val="single" w:sz="8" w:space="0" w:color="000000"/>
+              <w:insideH w:val="single" w:sz="8" w:space="0" w:color="000000"/>
+              <w:insideV w:val="single" w:sz="8" w:space="0" w:color="000000"/>
+            </w:tcBorders>
+            <w:shd w:fill="auto" w:val="clear"/>
+          </w:tcPr>
+          <w:p>
+            <w:pPr>
+              <w:pStyle w:val="Normal"/>
+              <w:widowControl w:val="false"/>
+              <w:spacing w:lineRule="auto" w:line="240" w:before="0" w:after="0"/>
+              <w:rPr>
                 <w:rFonts w:ascii="Arial" w:hAnsi="Arial"/>
                 <w:color w:val="auto"/>
                 <w:sz w:val="22"/>
                 <w:szCs w:val="22"/>
               </w:rPr>
-              <w:t>Requirement</w:t>
-            </w:r>
-          </w:p>
+            </w:pPr>
+            <w:r>
+              <w:rPr>
+                <w:color w:val="auto"/>
+                <w:sz w:val="22"/>
+                <w:szCs w:val="22"/>
+              </w:rPr>
+              <w:t>C</w:t>
+            </w:r>
+          </w:p>
+        </w:tc>
+        <w:tc>
+          <w:tcPr>
+            <w:tcW w:w="1125" w:type="dxa"/>
+            <w:tcBorders>
+              <w:top w:val="single" w:sz="8" w:space="0" w:color="000000"/>
+              <w:left w:val="single" w:sz="8" w:space="0" w:color="000000"/>
+              <w:bottom w:val="single" w:sz="8" w:space="0" w:color="000000"/>
+              <w:right w:val="single" w:sz="8" w:space="0" w:color="000000"/>
+              <w:insideH w:val="single" w:sz="8" w:space="0" w:color="000000"/>
+              <w:insideV w:val="single" w:sz="8" w:space="0" w:color="000000"/>
+            </w:tcBorders>
+            <w:shd w:fill="auto" w:val="clear"/>
+          </w:tcPr>
           <w:p>
             <w:pPr>
               <w:pStyle w:val="Normal"/>
@@ -8597,151 +8605,41 @@
             </w:pPr>
             <w:r>
               <w:rPr>
+                <w:color w:val="auto"/>
+                <w:sz w:val="22"/>
+                <w:szCs w:val="22"/>
+              </w:rPr>
+              <w:t>50ms</w:t>
+            </w:r>
+          </w:p>
+        </w:tc>
+        <w:tc>
+          <w:tcPr>
+            <w:tcW w:w="1759" w:type="dxa"/>
+            <w:tcBorders>
+              <w:top w:val="single" w:sz="8" w:space="0" w:color="000000"/>
+              <w:left w:val="single" w:sz="8" w:space="0" w:color="000000"/>
+              <w:bottom w:val="single" w:sz="8" w:space="0" w:color="000000"/>
+              <w:right w:val="single" w:sz="8" w:space="0" w:color="000000"/>
+              <w:insideH w:val="single" w:sz="8" w:space="0" w:color="000000"/>
+              <w:insideV w:val="single" w:sz="8" w:space="0" w:color="000000"/>
+            </w:tcBorders>
+            <w:shd w:fill="auto" w:val="clear"/>
+          </w:tcPr>
+          <w:p>
+            <w:pPr>
+              <w:pStyle w:val="Normal"/>
+              <w:widowControl w:val="false"/>
+              <w:spacing w:lineRule="auto" w:line="240" w:before="0" w:after="0"/>
+              <w:rPr>
                 <w:rFonts w:ascii="Arial" w:hAnsi="Arial"/>
                 <w:color w:val="auto"/>
                 <w:sz w:val="22"/>
                 <w:szCs w:val="22"/>
               </w:rPr>
-              <w:t>04</w:t>
-            </w:r>
-          </w:p>
-        </w:tc>
-        <w:tc>
-          <w:tcPr>
-            <w:tcW w:w="3405" w:type="dxa"/>
-            <w:tcBorders>
-              <w:top w:val="single" w:sz="8" w:space="0" w:color="000000"/>
-              <w:left w:val="single" w:sz="8" w:space="0" w:color="000000"/>
-              <w:bottom w:val="single" w:sz="8" w:space="0" w:color="000000"/>
-              <w:right w:val="single" w:sz="8" w:space="0" w:color="000000"/>
-              <w:insideH w:val="single" w:sz="8" w:space="0" w:color="000000"/>
-              <w:insideV w:val="single" w:sz="8" w:space="0" w:color="000000"/>
-            </w:tcBorders>
-            <w:shd w:fill="auto" w:val="clear"/>
-          </w:tcPr>
-          <w:p>
-            <w:pPr>
-              <w:pStyle w:val="Normal"/>
-              <w:widowControl w:val="false"/>
-              <w:spacing w:before="0" w:after="0"/>
-              <w:rPr>
-                <w:rFonts w:ascii="Arial" w:hAnsi="Arial"/>
-                <w:color w:val="auto"/>
-                <w:sz w:val="22"/>
-                <w:szCs w:val="22"/>
-              </w:rPr>
-            </w:pPr>
-            <w:r>
-              <w:rPr>
-                <w:rFonts w:ascii="Arial" w:hAnsi="Arial"/>
-                <w:color w:val="auto"/>
-                <w:sz w:val="22"/>
-                <w:szCs w:val="22"/>
-              </w:rPr>
-              <w:t>As soon as the LDW function deactivates the LDW feature, the LDW Safety software block shall send a signal to the car display ECU to turn on a warning light</w:t>
-            </w:r>
-          </w:p>
-        </w:tc>
-        <w:tc>
-          <w:tcPr>
-            <w:tcW w:w="328" w:type="dxa"/>
-            <w:tcBorders>
-              <w:top w:val="single" w:sz="8" w:space="0" w:color="000000"/>
-              <w:left w:val="single" w:sz="8" w:space="0" w:color="000000"/>
-              <w:bottom w:val="single" w:sz="8" w:space="0" w:color="000000"/>
-              <w:right w:val="single" w:sz="8" w:space="0" w:color="000000"/>
-              <w:insideH w:val="single" w:sz="8" w:space="0" w:color="000000"/>
-              <w:insideV w:val="single" w:sz="8" w:space="0" w:color="000000"/>
-            </w:tcBorders>
-            <w:shd w:fill="auto" w:val="clear"/>
-          </w:tcPr>
-          <w:p>
-            <w:pPr>
-              <w:pStyle w:val="Normal"/>
-              <w:widowControl w:val="false"/>
-              <w:spacing w:lineRule="auto" w:line="240" w:before="0" w:after="0"/>
-              <w:rPr>
-                <w:rFonts w:ascii="Arial" w:hAnsi="Arial"/>
-                <w:color w:val="auto"/>
-                <w:sz w:val="22"/>
-                <w:szCs w:val="22"/>
-              </w:rPr>
-            </w:pPr>
-            <w:r>
-              <w:rPr>
-                <w:rFonts w:ascii="Arial" w:hAnsi="Arial"/>
-                <w:color w:val="auto"/>
-                <w:sz w:val="22"/>
-                <w:szCs w:val="22"/>
-              </w:rPr>
-              <w:t>C</w:t>
-            </w:r>
-          </w:p>
-        </w:tc>
-        <w:tc>
-          <w:tcPr>
-            <w:tcW w:w="1125" w:type="dxa"/>
-            <w:tcBorders>
-              <w:top w:val="single" w:sz="8" w:space="0" w:color="000000"/>
-              <w:left w:val="single" w:sz="8" w:space="0" w:color="000000"/>
-              <w:bottom w:val="single" w:sz="8" w:space="0" w:color="000000"/>
-              <w:right w:val="single" w:sz="8" w:space="0" w:color="000000"/>
-              <w:insideH w:val="single" w:sz="8" w:space="0" w:color="000000"/>
-              <w:insideV w:val="single" w:sz="8" w:space="0" w:color="000000"/>
-            </w:tcBorders>
-            <w:shd w:fill="auto" w:val="clear"/>
-          </w:tcPr>
-          <w:p>
-            <w:pPr>
-              <w:pStyle w:val="Normal"/>
-              <w:widowControl w:val="false"/>
-              <w:spacing w:lineRule="auto" w:line="240" w:before="0" w:after="0"/>
-              <w:rPr>
-                <w:rFonts w:ascii="Arial" w:hAnsi="Arial"/>
-                <w:color w:val="auto"/>
-                <w:sz w:val="22"/>
-                <w:szCs w:val="22"/>
-              </w:rPr>
-            </w:pPr>
-            <w:r>
-              <w:rPr>
-                <w:rFonts w:ascii="Arial" w:hAnsi="Arial"/>
-                <w:color w:val="auto"/>
-                <w:sz w:val="22"/>
-                <w:szCs w:val="22"/>
-              </w:rPr>
-              <w:t>50ms</w:t>
-            </w:r>
-          </w:p>
-        </w:tc>
-        <w:tc>
-          <w:tcPr>
-            <w:tcW w:w="1758" w:type="dxa"/>
-            <w:tcBorders>
-              <w:top w:val="single" w:sz="8" w:space="0" w:color="000000"/>
-              <w:left w:val="single" w:sz="8" w:space="0" w:color="000000"/>
-              <w:bottom w:val="single" w:sz="8" w:space="0" w:color="000000"/>
-              <w:right w:val="single" w:sz="8" w:space="0" w:color="000000"/>
-              <w:insideH w:val="single" w:sz="8" w:space="0" w:color="000000"/>
-              <w:insideV w:val="single" w:sz="8" w:space="0" w:color="000000"/>
-            </w:tcBorders>
-            <w:shd w:fill="auto" w:val="clear"/>
-          </w:tcPr>
-          <w:p>
-            <w:pPr>
-              <w:pStyle w:val="Normal"/>
-              <w:widowControl w:val="false"/>
-              <w:spacing w:lineRule="auto" w:line="240" w:before="0" w:after="0"/>
-              <w:rPr>
-                <w:rFonts w:ascii="Arial" w:hAnsi="Arial"/>
-                <w:color w:val="auto"/>
-                <w:sz w:val="22"/>
-                <w:szCs w:val="22"/>
-              </w:rPr>
-            </w:pPr>
-            <w:r>
-              <w:rPr>
-                <w:rFonts w:ascii="Arial" w:hAnsi="Arial"/>
+            </w:pPr>
+            <w:r>
+              <w:rPr>
                 <w:color w:val="auto"/>
                 <w:sz w:val="22"/>
                 <w:szCs w:val="22"/>
@@ -8753,7 +8651,7 @@
         </w:tc>
         <w:tc>
           <w:tcPr>
-            <w:tcW w:w="1408" w:type="dxa"/>
+            <w:tcW w:w="1407" w:type="dxa"/>
             <w:tcBorders>
               <w:top w:val="single" w:sz="8" w:space="0" w:color="000000"/>
               <w:left w:val="single" w:sz="8" w:space="0" w:color="000000"/>
@@ -8778,7 +8676,6 @@
             </w:pPr>
             <w:r>
               <w:rPr>
-                <w:rFonts w:ascii="Arial" w:hAnsi="Arial"/>
                 <w:b w:val="false"/>
                 <w:i w:val="false"/>
                 <w:caps w:val="false"/>
@@ -9224,8 +9121,8 @@
         <w:gridCol w:w="3405"/>
         <w:gridCol w:w="328"/>
         <w:gridCol w:w="1125"/>
-        <w:gridCol w:w="1758"/>
-        <w:gridCol w:w="1408"/>
+        <w:gridCol w:w="1759"/>
+        <w:gridCol w:w="1407"/>
       </w:tblGrid>
       <w:tr>
         <w:trPr/>
@@ -9353,7 +9250,7 @@
         </w:tc>
         <w:tc>
           <w:tcPr>
-            <w:tcW w:w="1758" w:type="dxa"/>
+            <w:tcW w:w="1759" w:type="dxa"/>
             <w:tcBorders>
               <w:top w:val="single" w:sz="8" w:space="0" w:color="000000"/>
               <w:left w:val="single" w:sz="8" w:space="0" w:color="000000"/>
@@ -9384,7 +9281,7 @@
         </w:tc>
         <w:tc>
           <w:tcPr>
-            <w:tcW w:w="1408" w:type="dxa"/>
+            <w:tcW w:w="1407" w:type="dxa"/>
             <w:tcBorders>
               <w:top w:val="single" w:sz="8" w:space="0" w:color="000000"/>
               <w:left w:val="single" w:sz="8" w:space="0" w:color="000000"/>
@@ -9446,14 +9343,39 @@
             </w:pPr>
             <w:r>
               <w:rPr>
+                <w:b w:val="false"/>
+                <w:bCs w:val="false"/>
+                <w:color w:val="auto"/>
+                <w:sz w:val="22"/>
+                <w:szCs w:val="22"/>
+              </w:rPr>
+              <w:t>Technical</w:t>
+            </w:r>
+          </w:p>
+          <w:p>
+            <w:pPr>
+              <w:pStyle w:val="Normal"/>
+              <w:widowControl w:val="false"/>
+              <w:spacing w:lineRule="auto" w:line="240" w:before="0" w:after="0"/>
+              <w:rPr>
                 <w:rFonts w:ascii="Arial" w:hAnsi="Arial"/>
                 <w:b w:val="false"/>
+                <w:b w:val="false"/>
                 <w:bCs w:val="false"/>
                 <w:color w:val="auto"/>
                 <w:sz w:val="22"/>
                 <w:szCs w:val="22"/>
               </w:rPr>
-              <w:t>Technical</w:t>
+            </w:pPr>
+            <w:r>
+              <w:rPr>
+                <w:b w:val="false"/>
+                <w:bCs w:val="false"/>
+                <w:color w:val="auto"/>
+                <w:sz w:val="22"/>
+                <w:szCs w:val="22"/>
+              </w:rPr>
+              <w:t>Safety</w:t>
             </w:r>
           </w:p>
           <w:p>
@@ -9473,21 +9395,60 @@
             </w:pPr>
             <w:r>
               <w:rPr>
+                <w:b w:val="false"/>
+                <w:bCs w:val="false"/>
+                <w:color w:val="auto"/>
+                <w:sz w:val="22"/>
+                <w:szCs w:val="22"/>
+              </w:rPr>
+              <w:t>Requirement</w:t>
+            </w:r>
+          </w:p>
+          <w:p>
+            <w:pPr>
+              <w:pStyle w:val="Normal"/>
+              <w:widowControl w:val="false"/>
+              <w:spacing w:lineRule="auto" w:line="240" w:before="0" w:after="0"/>
+              <w:rPr>
                 <w:rFonts w:ascii="Arial" w:hAnsi="Arial"/>
                 <w:b w:val="false"/>
+                <w:b w:val="false"/>
                 <w:bCs w:val="false"/>
                 <w:color w:val="auto"/>
                 <w:sz w:val="22"/>
                 <w:szCs w:val="22"/>
               </w:rPr>
-              <w:t>Safety</w:t>
-            </w:r>
-          </w:p>
-          <w:p>
-            <w:pPr>
-              <w:pStyle w:val="Normal"/>
-              <w:widowControl w:val="false"/>
-              <w:spacing w:lineRule="auto" w:line="240" w:before="0" w:after="0"/>
+            </w:pPr>
+            <w:r>
+              <w:rPr>
+                <w:b w:val="false"/>
+                <w:bCs w:val="false"/>
+                <w:color w:val="auto"/>
+                <w:sz w:val="22"/>
+                <w:szCs w:val="22"/>
+              </w:rPr>
+              <w:t>05</w:t>
+            </w:r>
+          </w:p>
+        </w:tc>
+        <w:tc>
+          <w:tcPr>
+            <w:tcW w:w="3405" w:type="dxa"/>
+            <w:tcBorders>
+              <w:top w:val="single" w:sz="8" w:space="0" w:color="000000"/>
+              <w:left w:val="single" w:sz="8" w:space="0" w:color="000000"/>
+              <w:bottom w:val="single" w:sz="8" w:space="0" w:color="000000"/>
+              <w:right w:val="single" w:sz="8" w:space="0" w:color="000000"/>
+              <w:insideH w:val="single" w:sz="8" w:space="0" w:color="000000"/>
+              <w:insideV w:val="single" w:sz="8" w:space="0" w:color="000000"/>
+            </w:tcBorders>
+            <w:shd w:fill="auto" w:val="clear"/>
+          </w:tcPr>
+          <w:p>
+            <w:pPr>
+              <w:pStyle w:val="Normal"/>
+              <w:widowControl w:val="false"/>
+              <w:spacing w:before="0" w:after="0"/>
               <w:rPr>
                 <w:rFonts w:ascii="Arial" w:hAnsi="Arial"/>
                 <w:b w:val="false"/>
@@ -9500,16 +9461,69 @@
             </w:pPr>
             <w:r>
               <w:rPr>
+                <w:b w:val="false"/>
+                <w:bCs w:val="false"/>
+                <w:color w:val="auto"/>
+                <w:sz w:val="22"/>
+                <w:szCs w:val="22"/>
+              </w:rPr>
+              <w:t>Memory test shall be conducted at start up of the EPS ECU to check for any faults in memory</w:t>
+            </w:r>
+          </w:p>
+        </w:tc>
+        <w:tc>
+          <w:tcPr>
+            <w:tcW w:w="328" w:type="dxa"/>
+            <w:tcBorders>
+              <w:top w:val="single" w:sz="8" w:space="0" w:color="000000"/>
+              <w:left w:val="single" w:sz="8" w:space="0" w:color="000000"/>
+              <w:bottom w:val="single" w:sz="8" w:space="0" w:color="000000"/>
+              <w:right w:val="single" w:sz="8" w:space="0" w:color="000000"/>
+              <w:insideH w:val="single" w:sz="8" w:space="0" w:color="000000"/>
+              <w:insideV w:val="single" w:sz="8" w:space="0" w:color="000000"/>
+            </w:tcBorders>
+            <w:shd w:fill="auto" w:val="clear"/>
+          </w:tcPr>
+          <w:p>
+            <w:pPr>
+              <w:pStyle w:val="Normal"/>
+              <w:widowControl w:val="false"/>
+              <w:spacing w:lineRule="auto" w:line="240" w:before="0" w:after="0"/>
+              <w:rPr>
                 <w:rFonts w:ascii="Arial" w:hAnsi="Arial"/>
                 <w:b w:val="false"/>
+                <w:b w:val="false"/>
                 <w:bCs w:val="false"/>
                 <w:color w:val="auto"/>
                 <w:sz w:val="22"/>
                 <w:szCs w:val="22"/>
               </w:rPr>
-              <w:t>Requirement</w:t>
-            </w:r>
-          </w:p>
+            </w:pPr>
+            <w:r>
+              <w:rPr>
+                <w:b w:val="false"/>
+                <w:bCs w:val="false"/>
+                <w:color w:val="auto"/>
+                <w:sz w:val="22"/>
+                <w:szCs w:val="22"/>
+              </w:rPr>
+              <w:t>A</w:t>
+            </w:r>
+          </w:p>
+        </w:tc>
+        <w:tc>
+          <w:tcPr>
+            <w:tcW w:w="1125" w:type="dxa"/>
+            <w:tcBorders>
+              <w:top w:val="single" w:sz="8" w:space="0" w:color="000000"/>
+              <w:left w:val="single" w:sz="8" w:space="0" w:color="000000"/>
+              <w:bottom w:val="single" w:sz="8" w:space="0" w:color="000000"/>
+              <w:right w:val="single" w:sz="8" w:space="0" w:color="000000"/>
+              <w:insideH w:val="single" w:sz="8" w:space="0" w:color="000000"/>
+              <w:insideV w:val="single" w:sz="8" w:space="0" w:color="000000"/>
+            </w:tcBorders>
+            <w:shd w:fill="auto" w:val="clear"/>
+          </w:tcPr>
           <w:p>
             <w:pPr>
               <w:pStyle w:val="Normal"/>
@@ -9527,130 +9541,6 @@
             </w:pPr>
             <w:r>
               <w:rPr>
-                <w:rFonts w:ascii="Arial" w:hAnsi="Arial"/>
-                <w:b w:val="false"/>
-                <w:bCs w:val="false"/>
-                <w:color w:val="auto"/>
-                <w:sz w:val="22"/>
-                <w:szCs w:val="22"/>
-              </w:rPr>
-              <w:t>05</w:t>
-            </w:r>
-          </w:p>
-        </w:tc>
-        <w:tc>
-          <w:tcPr>
-            <w:tcW w:w="3405" w:type="dxa"/>
-            <w:tcBorders>
-              <w:top w:val="single" w:sz="8" w:space="0" w:color="000000"/>
-              <w:left w:val="single" w:sz="8" w:space="0" w:color="000000"/>
-              <w:bottom w:val="single" w:sz="8" w:space="0" w:color="000000"/>
-              <w:right w:val="single" w:sz="8" w:space="0" w:color="000000"/>
-              <w:insideH w:val="single" w:sz="8" w:space="0" w:color="000000"/>
-              <w:insideV w:val="single" w:sz="8" w:space="0" w:color="000000"/>
-            </w:tcBorders>
-            <w:shd w:fill="auto" w:val="clear"/>
-          </w:tcPr>
-          <w:p>
-            <w:pPr>
-              <w:pStyle w:val="Normal"/>
-              <w:widowControl w:val="false"/>
-              <w:spacing w:before="0" w:after="0"/>
-              <w:rPr>
-                <w:rFonts w:ascii="Arial" w:hAnsi="Arial"/>
-                <w:b w:val="false"/>
-                <w:b w:val="false"/>
-                <w:bCs w:val="false"/>
-                <w:color w:val="auto"/>
-                <w:sz w:val="22"/>
-                <w:szCs w:val="22"/>
-              </w:rPr>
-            </w:pPr>
-            <w:r>
-              <w:rPr>
-                <w:rFonts w:ascii="Arial" w:hAnsi="Arial"/>
-                <w:b w:val="false"/>
-                <w:bCs w:val="false"/>
-                <w:color w:val="auto"/>
-                <w:sz w:val="22"/>
-                <w:szCs w:val="22"/>
-              </w:rPr>
-              <w:t>Memory test shall be conducted at start up of the EPS ECU to check for any faults in memory</w:t>
-            </w:r>
-          </w:p>
-        </w:tc>
-        <w:tc>
-          <w:tcPr>
-            <w:tcW w:w="328" w:type="dxa"/>
-            <w:tcBorders>
-              <w:top w:val="single" w:sz="8" w:space="0" w:color="000000"/>
-              <w:left w:val="single" w:sz="8" w:space="0" w:color="000000"/>
-              <w:bottom w:val="single" w:sz="8" w:space="0" w:color="000000"/>
-              <w:right w:val="single" w:sz="8" w:space="0" w:color="000000"/>
-              <w:insideH w:val="single" w:sz="8" w:space="0" w:color="000000"/>
-              <w:insideV w:val="single" w:sz="8" w:space="0" w:color="000000"/>
-            </w:tcBorders>
-            <w:shd w:fill="auto" w:val="clear"/>
-          </w:tcPr>
-          <w:p>
-            <w:pPr>
-              <w:pStyle w:val="Normal"/>
-              <w:widowControl w:val="false"/>
-              <w:spacing w:lineRule="auto" w:line="240" w:before="0" w:after="0"/>
-              <w:rPr>
-                <w:rFonts w:ascii="Arial" w:hAnsi="Arial"/>
-                <w:b w:val="false"/>
-                <w:b w:val="false"/>
-                <w:bCs w:val="false"/>
-                <w:color w:val="auto"/>
-                <w:sz w:val="22"/>
-                <w:szCs w:val="22"/>
-              </w:rPr>
-            </w:pPr>
-            <w:r>
-              <w:rPr>
-                <w:rFonts w:ascii="Arial" w:hAnsi="Arial"/>
-                <w:b w:val="false"/>
-                <w:bCs w:val="false"/>
-                <w:color w:val="auto"/>
-                <w:sz w:val="22"/>
-                <w:szCs w:val="22"/>
-              </w:rPr>
-              <w:t>A</w:t>
-            </w:r>
-          </w:p>
-        </w:tc>
-        <w:tc>
-          <w:tcPr>
-            <w:tcW w:w="1125" w:type="dxa"/>
-            <w:tcBorders>
-              <w:top w:val="single" w:sz="8" w:space="0" w:color="000000"/>
-              <w:left w:val="single" w:sz="8" w:space="0" w:color="000000"/>
-              <w:bottom w:val="single" w:sz="8" w:space="0" w:color="000000"/>
-              <w:right w:val="single" w:sz="8" w:space="0" w:color="000000"/>
-              <w:insideH w:val="single" w:sz="8" w:space="0" w:color="000000"/>
-              <w:insideV w:val="single" w:sz="8" w:space="0" w:color="000000"/>
-            </w:tcBorders>
-            <w:shd w:fill="auto" w:val="clear"/>
-          </w:tcPr>
-          <w:p>
-            <w:pPr>
-              <w:pStyle w:val="Normal"/>
-              <w:widowControl w:val="false"/>
-              <w:spacing w:lineRule="auto" w:line="240" w:before="0" w:after="0"/>
-              <w:rPr>
-                <w:rFonts w:ascii="Arial" w:hAnsi="Arial"/>
-                <w:b w:val="false"/>
-                <w:b w:val="false"/>
-                <w:bCs w:val="false"/>
-                <w:color w:val="auto"/>
-                <w:sz w:val="22"/>
-                <w:szCs w:val="22"/>
-              </w:rPr>
-            </w:pPr>
-            <w:r>
-              <w:rPr>
-                <w:rFonts w:ascii="Arial" w:hAnsi="Arial"/>
                 <w:b w:val="false"/>
                 <w:bCs w:val="false"/>
                 <w:color w:val="auto"/>
@@ -9664,7 +9554,7 @@
         </w:tc>
         <w:tc>
           <w:tcPr>
-            <w:tcW w:w="1758" w:type="dxa"/>
+            <w:tcW w:w="1759" w:type="dxa"/>
             <w:tcBorders>
               <w:top w:val="single" w:sz="8" w:space="0" w:color="000000"/>
               <w:left w:val="single" w:sz="8" w:space="0" w:color="000000"/>
@@ -9692,7 +9582,6 @@
             </w:pPr>
             <w:r>
               <w:rPr>
-                <w:rFonts w:ascii="Arial" w:hAnsi="Arial"/>
                 <w:b w:val="false"/>
                 <w:bCs w:val="false"/>
                 <w:color w:val="auto"/>
@@ -9706,7 +9595,7 @@
         </w:tc>
         <w:tc>
           <w:tcPr>
-            <w:tcW w:w="1408" w:type="dxa"/>
+            <w:tcW w:w="1407" w:type="dxa"/>
             <w:tcBorders>
               <w:top w:val="single" w:sz="8" w:space="0" w:color="000000"/>
               <w:left w:val="single" w:sz="8" w:space="0" w:color="000000"/>
@@ -9734,7 +9623,6 @@
             </w:pPr>
             <w:r>
               <w:rPr>
-                <w:rFonts w:ascii="Arial" w:hAnsi="Arial"/>
                 <w:b w:val="false"/>
                 <w:bCs w:val="false"/>
                 <w:i w:val="false"/>
@@ -9980,7 +9868,6 @@
             </w:pPr>
             <w:r>
               <w:rPr>
-                <w:rFonts w:ascii="Arial" w:hAnsi="Arial"/>
                 <w:b w:val="false"/>
                 <w:bCs w:val="false"/>
                 <w:color w:val="auto"/>
@@ -10005,7 +9892,7 @@
             <w:shd w:fill="auto" w:val="clear"/>
             <w:tcMar>
               <w:top w:w="0" w:type="dxa"/>
-              <w:left w:w="87" w:type="dxa"/>
+              <w:left w:w="77" w:type="dxa"/>
               <w:bottom w:w="0" w:type="dxa"/>
               <w:right w:w="108" w:type="dxa"/>
             </w:tcMar>
@@ -10027,48 +9914,46 @@
             </w:pPr>
             <w:r>
               <w:rPr>
+                <w:b w:val="false"/>
+                <w:bCs w:val="false"/>
+                <w:color w:val="auto"/>
+                <w:sz w:val="22"/>
+                <w:szCs w:val="22"/>
+              </w:rPr>
+              <w:t>A CRC verification check over the software code in the Flash memory shall be done every time the ignition is switched from off to on to check for any corruption of content.</w:t>
+            </w:r>
+          </w:p>
+        </w:tc>
+        <w:tc>
+          <w:tcPr>
+            <w:tcW w:w="330" w:type="dxa"/>
+            <w:tcBorders>
+              <w:top w:val="single" w:sz="8" w:space="0" w:color="000000"/>
+              <w:left w:val="single" w:sz="8" w:space="0" w:color="000000"/>
+              <w:bottom w:val="single" w:sz="8" w:space="0" w:color="000000"/>
+              <w:right w:val="single" w:sz="8" w:space="0" w:color="000000"/>
+              <w:insideH w:val="single" w:sz="8" w:space="0" w:color="000000"/>
+              <w:insideV w:val="single" w:sz="8" w:space="0" w:color="000000"/>
+            </w:tcBorders>
+            <w:shd w:fill="auto" w:val="clear"/>
+          </w:tcPr>
+          <w:p>
+            <w:pPr>
+              <w:pStyle w:val="Normal"/>
+              <w:widowControl w:val="false"/>
+              <w:spacing w:lineRule="auto" w:line="240" w:before="0" w:after="0"/>
+              <w:rPr>
                 <w:rFonts w:ascii="Arial" w:hAnsi="Arial"/>
                 <w:b w:val="false"/>
+                <w:b w:val="false"/>
                 <w:bCs w:val="false"/>
                 <w:color w:val="auto"/>
                 <w:sz w:val="22"/>
                 <w:szCs w:val="22"/>
               </w:rPr>
-              <w:t>A CRC verification check over the software code in the Flash memory shall be done every time the ignition is switched from off to on to check for any corruption of content.</w:t>
-            </w:r>
-          </w:p>
-        </w:tc>
-        <w:tc>
-          <w:tcPr>
-            <w:tcW w:w="330" w:type="dxa"/>
-            <w:tcBorders>
-              <w:top w:val="single" w:sz="8" w:space="0" w:color="000000"/>
-              <w:left w:val="single" w:sz="8" w:space="0" w:color="000000"/>
-              <w:bottom w:val="single" w:sz="8" w:space="0" w:color="000000"/>
-              <w:right w:val="single" w:sz="8" w:space="0" w:color="000000"/>
-              <w:insideH w:val="single" w:sz="8" w:space="0" w:color="000000"/>
-              <w:insideV w:val="single" w:sz="8" w:space="0" w:color="000000"/>
-            </w:tcBorders>
-            <w:shd w:fill="auto" w:val="clear"/>
-          </w:tcPr>
-          <w:p>
-            <w:pPr>
-              <w:pStyle w:val="Normal"/>
-              <w:widowControl w:val="false"/>
-              <w:spacing w:lineRule="auto" w:line="240" w:before="0" w:after="0"/>
-              <w:rPr>
-                <w:rFonts w:ascii="Arial" w:hAnsi="Arial"/>
-                <w:b w:val="false"/>
-                <w:b w:val="false"/>
-                <w:bCs w:val="false"/>
-                <w:color w:val="auto"/>
-                <w:sz w:val="22"/>
-                <w:szCs w:val="22"/>
-              </w:rPr>
-            </w:pPr>
-            <w:r>
-              <w:rPr>
-                <w:rFonts w:ascii="Arial" w:hAnsi="Arial"/>
+            </w:pPr>
+            <w:r>
+              <w:rPr>
                 <w:b w:val="false"/>
                 <w:bCs w:val="false"/>
                 <w:color w:val="auto"/>
@@ -10112,7 +9997,6 @@
             </w:pPr>
             <w:r>
               <w:rPr>
-                <w:rFonts w:ascii="Arial" w:hAnsi="Arial"/>
                 <w:b w:val="false"/>
                 <w:bCs w:val="false"/>
                 <w:i w:val="false"/>
@@ -10152,7 +10036,6 @@
             </w:pPr>
             <w:r>
               <w:rPr>
-                <w:rFonts w:ascii="Arial" w:hAnsi="Arial"/>
                 <w:b w:val="false"/>
                 <w:bCs w:val="false"/>
                 <w:color w:val="auto"/>
@@ -10197,7 +10080,6 @@
             </w:pPr>
             <w:r>
               <w:rPr>
-                <w:rFonts w:ascii="Arial" w:hAnsi="Arial"/>
                 <w:b w:val="false"/>
                 <w:bCs w:val="false"/>
                 <w:color w:val="auto"/>
@@ -10222,7 +10104,7 @@
             <w:shd w:fill="auto" w:val="clear"/>
             <w:tcMar>
               <w:top w:w="0" w:type="dxa"/>
-              <w:left w:w="87" w:type="dxa"/>
+              <w:left w:w="77" w:type="dxa"/>
               <w:bottom w:w="0" w:type="dxa"/>
               <w:right w:w="108" w:type="dxa"/>
             </w:tcMar>
@@ -10244,48 +10126,46 @@
             </w:pPr>
             <w:r>
               <w:rPr>
+                <w:b w:val="false"/>
+                <w:bCs w:val="false"/>
+                <w:color w:val="auto"/>
+                <w:sz w:val="22"/>
+                <w:szCs w:val="22"/>
+              </w:rPr>
+              <w:t>Standard RAM tests to check the data bus, address bus and device integrity shall be done every time the ignition is switched from off to on (E.g.walking 1s test, RAM pattern test. Refer RAM and processor vendor recommendations )</w:t>
+            </w:r>
+          </w:p>
+        </w:tc>
+        <w:tc>
+          <w:tcPr>
+            <w:tcW w:w="330" w:type="dxa"/>
+            <w:tcBorders>
+              <w:top w:val="single" w:sz="8" w:space="0" w:color="000000"/>
+              <w:left w:val="single" w:sz="8" w:space="0" w:color="000000"/>
+              <w:bottom w:val="single" w:sz="8" w:space="0" w:color="000000"/>
+              <w:right w:val="single" w:sz="8" w:space="0" w:color="000000"/>
+              <w:insideH w:val="single" w:sz="8" w:space="0" w:color="000000"/>
+              <w:insideV w:val="single" w:sz="8" w:space="0" w:color="000000"/>
+            </w:tcBorders>
+            <w:shd w:fill="auto" w:val="clear"/>
+          </w:tcPr>
+          <w:p>
+            <w:pPr>
+              <w:pStyle w:val="Normal"/>
+              <w:widowControl w:val="false"/>
+              <w:spacing w:lineRule="auto" w:line="240" w:before="0" w:after="0"/>
+              <w:rPr>
                 <w:rFonts w:ascii="Arial" w:hAnsi="Arial"/>
                 <w:b w:val="false"/>
+                <w:b w:val="false"/>
                 <w:bCs w:val="false"/>
                 <w:color w:val="auto"/>
                 <w:sz w:val="22"/>
                 <w:szCs w:val="22"/>
               </w:rPr>
-              <w:t>Standard RAM tests to check the data bus, address bus and device integrity shall be done every time the ignition is switched from off to on (E.g.walking 1s test, RAM pattern test. Refer RAM and processor vendor recommendations )</w:t>
-            </w:r>
-          </w:p>
-        </w:tc>
-        <w:tc>
-          <w:tcPr>
-            <w:tcW w:w="330" w:type="dxa"/>
-            <w:tcBorders>
-              <w:top w:val="single" w:sz="8" w:space="0" w:color="000000"/>
-              <w:left w:val="single" w:sz="8" w:space="0" w:color="000000"/>
-              <w:bottom w:val="single" w:sz="8" w:space="0" w:color="000000"/>
-              <w:right w:val="single" w:sz="8" w:space="0" w:color="000000"/>
-              <w:insideH w:val="single" w:sz="8" w:space="0" w:color="000000"/>
-              <w:insideV w:val="single" w:sz="8" w:space="0" w:color="000000"/>
-            </w:tcBorders>
-            <w:shd w:fill="auto" w:val="clear"/>
-          </w:tcPr>
-          <w:p>
-            <w:pPr>
-              <w:pStyle w:val="Normal"/>
-              <w:widowControl w:val="false"/>
-              <w:spacing w:lineRule="auto" w:line="240" w:before="0" w:after="0"/>
-              <w:rPr>
-                <w:rFonts w:ascii="Arial" w:hAnsi="Arial"/>
-                <w:b w:val="false"/>
-                <w:b w:val="false"/>
-                <w:bCs w:val="false"/>
-                <w:color w:val="auto"/>
-                <w:sz w:val="22"/>
-                <w:szCs w:val="22"/>
-              </w:rPr>
-            </w:pPr>
-            <w:r>
-              <w:rPr>
-                <w:rFonts w:ascii="Arial" w:hAnsi="Arial"/>
+            </w:pPr>
+            <w:r>
+              <w:rPr>
                 <w:b w:val="false"/>
                 <w:bCs w:val="false"/>
                 <w:color w:val="auto"/>
@@ -10329,7 +10209,6 @@
             </w:pPr>
             <w:r>
               <w:rPr>
-                <w:rFonts w:ascii="Arial" w:hAnsi="Arial"/>
                 <w:b w:val="false"/>
                 <w:bCs w:val="false"/>
                 <w:i w:val="false"/>
@@ -10369,7 +10248,6 @@
             </w:pPr>
             <w:r>
               <w:rPr>
-                <w:rFonts w:ascii="Arial" w:hAnsi="Arial"/>
                 <w:b w:val="false"/>
                 <w:bCs w:val="false"/>
                 <w:color w:val="auto"/>
@@ -10414,7 +10292,6 @@
             </w:pPr>
             <w:r>
               <w:rPr>
-                <w:rFonts w:ascii="Arial" w:hAnsi="Arial"/>
                 <w:b w:val="false"/>
                 <w:bCs w:val="false"/>
                 <w:color w:val="auto"/>
@@ -10439,7 +10316,7 @@
             <w:shd w:fill="auto" w:val="clear"/>
             <w:tcMar>
               <w:top w:w="0" w:type="dxa"/>
-              <w:left w:w="87" w:type="dxa"/>
+              <w:left w:w="77" w:type="dxa"/>
               <w:bottom w:w="0" w:type="dxa"/>
               <w:right w:w="108" w:type="dxa"/>
             </w:tcMar>
@@ -10461,48 +10338,46 @@
             </w:pPr>
             <w:r>
               <w:rPr>
+                <w:b w:val="false"/>
+                <w:bCs w:val="false"/>
+                <w:color w:val="auto"/>
+                <w:sz w:val="22"/>
+                <w:szCs w:val="22"/>
+              </w:rPr>
+              <w:t>The test result of the RAM or Flash memory shall be indicated to the LDW_Safety component via the “test_status” signal</w:t>
+            </w:r>
+          </w:p>
+        </w:tc>
+        <w:tc>
+          <w:tcPr>
+            <w:tcW w:w="330" w:type="dxa"/>
+            <w:tcBorders>
+              <w:top w:val="single" w:sz="8" w:space="0" w:color="000000"/>
+              <w:left w:val="single" w:sz="8" w:space="0" w:color="000000"/>
+              <w:bottom w:val="single" w:sz="8" w:space="0" w:color="000000"/>
+              <w:right w:val="single" w:sz="8" w:space="0" w:color="000000"/>
+              <w:insideH w:val="single" w:sz="8" w:space="0" w:color="000000"/>
+              <w:insideV w:val="single" w:sz="8" w:space="0" w:color="000000"/>
+            </w:tcBorders>
+            <w:shd w:fill="auto" w:val="clear"/>
+          </w:tcPr>
+          <w:p>
+            <w:pPr>
+              <w:pStyle w:val="Normal"/>
+              <w:widowControl w:val="false"/>
+              <w:spacing w:lineRule="auto" w:line="240" w:before="0" w:after="0"/>
+              <w:rPr>
                 <w:rFonts w:ascii="Arial" w:hAnsi="Arial"/>
                 <w:b w:val="false"/>
+                <w:b w:val="false"/>
                 <w:bCs w:val="false"/>
                 <w:color w:val="auto"/>
                 <w:sz w:val="22"/>
                 <w:szCs w:val="22"/>
               </w:rPr>
-              <w:t>The test result of the RAM or Flash memory shall be indicated to the LDW_Safety component via the “test_status” signal</w:t>
-            </w:r>
-          </w:p>
-        </w:tc>
-        <w:tc>
-          <w:tcPr>
-            <w:tcW w:w="330" w:type="dxa"/>
-            <w:tcBorders>
-              <w:top w:val="single" w:sz="8" w:space="0" w:color="000000"/>
-              <w:left w:val="single" w:sz="8" w:space="0" w:color="000000"/>
-              <w:bottom w:val="single" w:sz="8" w:space="0" w:color="000000"/>
-              <w:right w:val="single" w:sz="8" w:space="0" w:color="000000"/>
-              <w:insideH w:val="single" w:sz="8" w:space="0" w:color="000000"/>
-              <w:insideV w:val="single" w:sz="8" w:space="0" w:color="000000"/>
-            </w:tcBorders>
-            <w:shd w:fill="auto" w:val="clear"/>
-          </w:tcPr>
-          <w:p>
-            <w:pPr>
-              <w:pStyle w:val="Normal"/>
-              <w:widowControl w:val="false"/>
-              <w:spacing w:lineRule="auto" w:line="240" w:before="0" w:after="0"/>
-              <w:rPr>
-                <w:rFonts w:ascii="Arial" w:hAnsi="Arial"/>
-                <w:b w:val="false"/>
-                <w:b w:val="false"/>
-                <w:bCs w:val="false"/>
-                <w:color w:val="auto"/>
-                <w:sz w:val="22"/>
-                <w:szCs w:val="22"/>
-              </w:rPr>
-            </w:pPr>
-            <w:r>
-              <w:rPr>
-                <w:rFonts w:ascii="Arial" w:hAnsi="Arial"/>
+            </w:pPr>
+            <w:r>
+              <w:rPr>
                 <w:b w:val="false"/>
                 <w:bCs w:val="false"/>
                 <w:color w:val="auto"/>
@@ -10546,7 +10421,6 @@
             </w:pPr>
             <w:r>
               <w:rPr>
-                <w:rFonts w:ascii="Arial" w:hAnsi="Arial"/>
                 <w:b w:val="false"/>
                 <w:bCs w:val="false"/>
                 <w:i w:val="false"/>
@@ -10586,7 +10460,6 @@
             </w:pPr>
             <w:r>
               <w:rPr>
-                <w:rFonts w:ascii="Arial" w:hAnsi="Arial"/>
                 <w:b w:val="false"/>
                 <w:bCs w:val="false"/>
                 <w:color w:val="auto"/>
@@ -10631,7 +10504,6 @@
             </w:pPr>
             <w:r>
               <w:rPr>
-                <w:rFonts w:ascii="Arial" w:hAnsi="Arial"/>
                 <w:b w:val="false"/>
                 <w:bCs w:val="false"/>
                 <w:color w:val="auto"/>
@@ -10656,7 +10528,7 @@
             <w:shd w:fill="auto" w:val="clear"/>
             <w:tcMar>
               <w:top w:w="0" w:type="dxa"/>
-              <w:left w:w="87" w:type="dxa"/>
+              <w:left w:w="77" w:type="dxa"/>
               <w:bottom w:w="0" w:type="dxa"/>
               <w:right w:w="108" w:type="dxa"/>
             </w:tcMar>
@@ -10678,20 +10550,59 @@
             </w:pPr>
             <w:r>
               <w:rPr>
+                <w:b w:val="false"/>
+                <w:bCs w:val="false"/>
+                <w:color w:val="auto"/>
+                <w:sz w:val="22"/>
+                <w:szCs w:val="22"/>
+              </w:rPr>
+              <w:t>In case any fault is indicated via the “test_status” signal the INPUT_LDW_PROCESSING shall set an error on error_status_input (=1) so that the LDW functionality is deactivated and the LDWTorque is set to 0</w:t>
+            </w:r>
+          </w:p>
+        </w:tc>
+        <w:tc>
+          <w:tcPr>
+            <w:tcW w:w="330" w:type="dxa"/>
+            <w:tcBorders>
+              <w:top w:val="single" w:sz="8" w:space="0" w:color="000000"/>
+              <w:left w:val="single" w:sz="8" w:space="0" w:color="000000"/>
+              <w:bottom w:val="single" w:sz="8" w:space="0" w:color="000000"/>
+              <w:right w:val="single" w:sz="8" w:space="0" w:color="000000"/>
+              <w:insideH w:val="single" w:sz="8" w:space="0" w:color="000000"/>
+              <w:insideV w:val="single" w:sz="8" w:space="0" w:color="000000"/>
+            </w:tcBorders>
+            <w:shd w:fill="auto" w:val="clear"/>
+          </w:tcPr>
+          <w:p>
+            <w:pPr>
+              <w:pStyle w:val="Normal"/>
+              <w:widowControl w:val="false"/>
+              <w:spacing w:lineRule="auto" w:line="240" w:before="0" w:after="0"/>
+              <w:rPr>
                 <w:rFonts w:ascii="Arial" w:hAnsi="Arial"/>
                 <w:b w:val="false"/>
+                <w:b w:val="false"/>
                 <w:bCs w:val="false"/>
                 <w:color w:val="auto"/>
                 <w:sz w:val="22"/>
                 <w:szCs w:val="22"/>
               </w:rPr>
-              <w:t>In case any fault is indicated via the “test_status” signal the INPUT_LDW_PROCESSING shall set an error on error_status_input (=1) so that the LDW functionality is deactivated and the LDWTorque is set to 0</w:t>
-            </w:r>
-          </w:p>
-        </w:tc>
-        <w:tc>
-          <w:tcPr>
-            <w:tcW w:w="330" w:type="dxa"/>
+            </w:pPr>
+            <w:r>
+              <w:rPr>
+                <w:b w:val="false"/>
+                <w:bCs w:val="false"/>
+                <w:color w:val="auto"/>
+                <w:sz w:val="22"/>
+                <w:szCs w:val="22"/>
+              </w:rPr>
+              <w:t>A</w:t>
+            </w:r>
+          </w:p>
+        </w:tc>
+        <w:tc>
+          <w:tcPr>
+            <w:tcW w:w="1650" w:type="dxa"/>
             <w:tcBorders>
               <w:top w:val="single" w:sz="8" w:space="0" w:color="000000"/>
               <w:left w:val="single" w:sz="8" w:space="0" w:color="000000"/>
@@ -10719,48 +10630,6 @@
             </w:pPr>
             <w:r>
               <w:rPr>
-                <w:rFonts w:ascii="Arial" w:hAnsi="Arial"/>
-                <w:b w:val="false"/>
-                <w:bCs w:val="false"/>
-                <w:color w:val="auto"/>
-                <w:sz w:val="22"/>
-                <w:szCs w:val="22"/>
-              </w:rPr>
-              <w:t>A</w:t>
-            </w:r>
-          </w:p>
-        </w:tc>
-        <w:tc>
-          <w:tcPr>
-            <w:tcW w:w="1650" w:type="dxa"/>
-            <w:tcBorders>
-              <w:top w:val="single" w:sz="8" w:space="0" w:color="000000"/>
-              <w:left w:val="single" w:sz="8" w:space="0" w:color="000000"/>
-              <w:bottom w:val="single" w:sz="8" w:space="0" w:color="000000"/>
-              <w:right w:val="single" w:sz="8" w:space="0" w:color="000000"/>
-              <w:insideH w:val="single" w:sz="8" w:space="0" w:color="000000"/>
-              <w:insideV w:val="single" w:sz="8" w:space="0" w:color="000000"/>
-            </w:tcBorders>
-            <w:shd w:fill="auto" w:val="clear"/>
-          </w:tcPr>
-          <w:p>
-            <w:pPr>
-              <w:pStyle w:val="Normal"/>
-              <w:widowControl w:val="false"/>
-              <w:spacing w:lineRule="auto" w:line="240" w:before="0" w:after="0"/>
-              <w:rPr>
-                <w:rFonts w:ascii="Arial" w:hAnsi="Arial"/>
-                <w:b w:val="false"/>
-                <w:b w:val="false"/>
-                <w:bCs w:val="false"/>
-                <w:color w:val="auto"/>
-                <w:sz w:val="22"/>
-                <w:szCs w:val="22"/>
-              </w:rPr>
-            </w:pPr>
-            <w:r>
-              <w:rPr>
-                <w:rFonts w:ascii="Arial" w:hAnsi="Arial"/>
                 <w:b w:val="false"/>
                 <w:bCs w:val="false"/>
                 <w:color w:val="auto"/>
@@ -10802,7 +10671,6 @@
             </w:pPr>
             <w:r>
               <w:rPr>
-                <w:rFonts w:ascii="Arial" w:hAnsi="Arial"/>
                 <w:b w:val="false"/>
                 <w:bCs w:val="false"/>
                 <w:color w:val="auto"/>
@@ -10903,7 +10771,7 @@
       <w:r>
         <w:rPr/>
         <w:drawing>
-          <wp:anchor behindDoc="0" distT="0" distB="0" distL="0" distR="0" simplePos="0" locked="0" layoutInCell="1" allowOverlap="1" relativeHeight="6">
+          <wp:anchor behindDoc="0" distT="0" distB="0" distL="0" distR="0" simplePos="0" locked="0" layoutInCell="1" allowOverlap="1" relativeHeight="5">
             <wp:simplePos x="0" y="0"/>
             <wp:positionH relativeFrom="column">
               <wp:align>center</wp:align>
@@ -11190,6 +11058,15 @@
       <w:u w:val="single"/>
     </w:rPr>
   </w:style>
+  <w:style w:type="character" w:styleId="ListLabel4">
+    <w:name w:val="ListLabel 4"/>
+    <w:qFormat/>
+    <w:rPr>
+      <w:b/>
+      <w:color w:val="B7B7B7"/>
+      <w:u w:val="single"/>
+    </w:rPr>
+  </w:style>
   <w:style w:type="paragraph" w:styleId="Heading">
     <w:name w:val="Heading"/>
     <w:basedOn w:val="Normal"/>
